--- a/lab3/bildat_lab3_answers.docx
+++ b/lab3/bildat_lab3_answers.docx
@@ -429,7 +429,7 @@
       <w:tblPr>
         <w:tblW w:w="8306" w:type="dxa"/>
         <w:jc w:val="left"/>
-        <w:tblInd w:w="53" w:type="dxa"/>
+        <w:tblInd w:w="47" w:type="dxa"/>
         <w:tblBorders>
           <w:top w:val="single" w:sz="2" w:space="0" w:color="000001"/>
           <w:left w:val="single" w:sz="2" w:space="0" w:color="000001"/>
@@ -438,7 +438,7 @@
         </w:tblBorders>
         <w:tblCellMar>
           <w:top w:w="55" w:type="dxa"/>
-          <w:left w:w="51" w:type="dxa"/>
+          <w:left w:w="45" w:type="dxa"/>
           <w:bottom w:w="55" w:type="dxa"/>
           <w:right w:w="55" w:type="dxa"/>
         </w:tblCellMar>
@@ -460,7 +460,7 @@
             </w:tcBorders>
             <w:shd w:fill="auto" w:val="clear"/>
             <w:tcMar>
-              <w:left w:w="51" w:type="dxa"/>
+              <w:left w:w="45" w:type="dxa"/>
             </w:tcMar>
           </w:tcPr>
           <w:p>
@@ -487,7 +487,7 @@
             </w:tcBorders>
             <w:shd w:fill="auto" w:val="clear"/>
             <w:tcMar>
-              <w:left w:w="51" w:type="dxa"/>
+              <w:left w:w="45" w:type="dxa"/>
             </w:tcMar>
           </w:tcPr>
           <w:p>
@@ -515,7 +515,7 @@
             </w:tcBorders>
             <w:shd w:fill="auto" w:val="clear"/>
             <w:tcMar>
-              <w:left w:w="51" w:type="dxa"/>
+              <w:left w:w="45" w:type="dxa"/>
             </w:tcMar>
           </w:tcPr>
           <w:p>
@@ -542,7 +542,7 @@
             </w:tcBorders>
             <w:shd w:fill="auto" w:val="clear"/>
             <w:tcMar>
-              <w:left w:w="51" w:type="dxa"/>
+              <w:left w:w="45" w:type="dxa"/>
             </w:tcMar>
           </w:tcPr>
           <w:p>
@@ -570,7 +570,7 @@
             </w:tcBorders>
             <w:shd w:fill="auto" w:val="clear"/>
             <w:tcMar>
-              <w:left w:w="51" w:type="dxa"/>
+              <w:left w:w="45" w:type="dxa"/>
             </w:tcMar>
           </w:tcPr>
           <w:p>
@@ -597,7 +597,7 @@
             </w:tcBorders>
             <w:shd w:fill="auto" w:val="clear"/>
             <w:tcMar>
-              <w:left w:w="51" w:type="dxa"/>
+              <w:left w:w="45" w:type="dxa"/>
             </w:tcMar>
           </w:tcPr>
           <w:p>
@@ -625,7 +625,7 @@
             </w:tcBorders>
             <w:shd w:fill="auto" w:val="clear"/>
             <w:tcMar>
-              <w:left w:w="51" w:type="dxa"/>
+              <w:left w:w="45" w:type="dxa"/>
             </w:tcMar>
           </w:tcPr>
           <w:p>
@@ -652,7 +652,7 @@
             </w:tcBorders>
             <w:shd w:fill="auto" w:val="clear"/>
             <w:tcMar>
-              <w:left w:w="51" w:type="dxa"/>
+              <w:left w:w="45" w:type="dxa"/>
             </w:tcMar>
           </w:tcPr>
           <w:p>
@@ -1396,22 +1396,14 @@
           <w:sz w:val="22"/>
           <w:szCs w:val="22"/>
         </w:rPr>
-        <w:t xml:space="preserve">Changing the bandwidth changes the landscape of the density function, the bandwidth weights the distance between two points: a high bandwidth means that two points far away still give a meaning contribution to the density function, while a low bandwidth means that two points to give an almost non-zero contribution must be very close. </w:t>
-      </w:r>
-      <w:r>
-        <w:rPr>
-          <w:rFonts w:cs="Times New Roman" w:ascii="Times New Roman" w:hAnsi="Times New Roman"/>
-          <w:sz w:val="22"/>
-          <w:szCs w:val="22"/>
-        </w:rPr>
-        <w:t>Also the number of regions depends on the choice of these parameters.</w:t>
+        <w:t>Changing the bandwidth changes the landscape of the density function, the bandwidth weights the distance between two points: a high bandwidth means that two points far away still give a meaning contribution to the density function, while a low bandwidth means that two points to give an almost non-zero contribution must be very close. Also the number of regions depends on the choice of these parameters.</w:t>
       </w:r>
     </w:p>
     <w:tbl>
       <w:tblPr>
         <w:tblW w:w="8306" w:type="dxa"/>
         <w:jc w:val="left"/>
-        <w:tblInd w:w="53" w:type="dxa"/>
+        <w:tblInd w:w="47" w:type="dxa"/>
         <w:tblBorders>
           <w:top w:val="single" w:sz="2" w:space="0" w:color="000001"/>
           <w:left w:val="single" w:sz="2" w:space="0" w:color="000001"/>
@@ -1422,7 +1414,7 @@
         </w:tblBorders>
         <w:tblCellMar>
           <w:top w:w="55" w:type="dxa"/>
-          <w:left w:w="51" w:type="dxa"/>
+          <w:left w:w="45" w:type="dxa"/>
           <w:bottom w:w="55" w:type="dxa"/>
           <w:right w:w="55" w:type="dxa"/>
         </w:tblCellMar>
@@ -1445,7 +1437,7 @@
             </w:tcBorders>
             <w:shd w:fill="auto" w:val="clear"/>
             <w:tcMar>
-              <w:left w:w="51" w:type="dxa"/>
+              <w:left w:w="45" w:type="dxa"/>
             </w:tcMar>
           </w:tcPr>
           <w:p>
@@ -1492,7 +1484,7 @@
             </w:tcBorders>
             <w:shd w:fill="auto" w:val="clear"/>
             <w:tcMar>
-              <w:left w:w="51" w:type="dxa"/>
+              <w:left w:w="45" w:type="dxa"/>
             </w:tcMar>
           </w:tcPr>
           <w:p>
@@ -1564,7 +1556,7 @@
             </w:tcBorders>
             <w:shd w:fill="auto" w:val="clear"/>
             <w:tcMar>
-              <w:left w:w="51" w:type="dxa"/>
+              <w:left w:w="45" w:type="dxa"/>
             </w:tcMar>
           </w:tcPr>
           <w:p>
@@ -1611,7 +1603,7 @@
             </w:tcBorders>
             <w:shd w:fill="auto" w:val="clear"/>
             <w:tcMar>
-              <w:left w:w="51" w:type="dxa"/>
+              <w:left w:w="45" w:type="dxa"/>
             </w:tcMar>
           </w:tcPr>
           <w:p>
@@ -1683,7 +1675,7 @@
             </w:tcBorders>
             <w:shd w:fill="auto" w:val="clear"/>
             <w:tcMar>
-              <w:left w:w="51" w:type="dxa"/>
+              <w:left w:w="45" w:type="dxa"/>
             </w:tcMar>
           </w:tcPr>
           <w:p>
@@ -1730,7 +1722,7 @@
             </w:tcBorders>
             <w:shd w:fill="auto" w:val="clear"/>
             <w:tcMar>
-              <w:left w:w="51" w:type="dxa"/>
+              <w:left w:w="45" w:type="dxa"/>
             </w:tcMar>
           </w:tcPr>
           <w:p>
@@ -2037,377 +2029,63 @@
           <w:sz w:val="22"/>
           <w:szCs w:val="22"/>
         </w:rPr>
-      </w:r>
-    </w:p>
-    <w:p>
-      <w:pPr>
-        <w:pStyle w:val="Normal"/>
-        <w:rPr>
-          <w:rFonts w:ascii="Times New Roman" w:hAnsi="Times New Roman" w:cs="Times New Roman"/>
-          <w:sz w:val="22"/>
-          <w:szCs w:val="22"/>
-        </w:rPr>
-      </w:pPr>
-      <w:r>
-        <w:rPr>
-          <w:rFonts w:cs="Times New Roman" w:ascii="Times New Roman" w:hAnsi="Times New Roman"/>
-          <w:sz w:val="22"/>
-          <w:szCs w:val="22"/>
-        </w:rPr>
-        <w:t>___________________________________________________________________________</w:t>
-      </w:r>
-    </w:p>
-    <w:p>
-      <w:pPr>
-        <w:pStyle w:val="Normal"/>
-        <w:rPr>
-          <w:rFonts w:ascii="Times New Roman" w:hAnsi="Times New Roman" w:cs="Times New Roman"/>
-          <w:b/>
-          <w:b/>
-          <w:sz w:val="22"/>
-          <w:szCs w:val="22"/>
-        </w:rPr>
-      </w:pPr>
-      <w:r>
-        <w:rPr>
-          <w:rFonts w:cs="Times New Roman" w:ascii="Times New Roman" w:hAnsi="Times New Roman"/>
-          <w:b/>
-          <w:sz w:val="22"/>
-          <w:szCs w:val="22"/>
-        </w:rPr>
-      </w:r>
-    </w:p>
-    <w:p>
-      <w:pPr>
-        <w:pStyle w:val="Normal"/>
-        <w:rPr>
-          <w:sz w:val="22"/>
-          <w:szCs w:val="22"/>
-        </w:rPr>
-      </w:pPr>
-      <w:r>
-        <w:rPr>
-          <w:b/>
-          <w:sz w:val="22"/>
-          <w:szCs w:val="22"/>
-        </w:rPr>
-        <w:t>Question 8</w:t>
-      </w:r>
-      <w:r>
-        <w:rPr>
-          <w:sz w:val="22"/>
-          <w:szCs w:val="22"/>
-        </w:rPr>
-        <w:t xml:space="preserve">: Which parameter(s) was most effective for reducing the subdivision and still result in a satisfactory segmentation? </w:t>
-      </w:r>
-    </w:p>
-    <w:p>
-      <w:pPr>
-        <w:pStyle w:val="Normal"/>
-        <w:rPr>
-          <w:rFonts w:ascii="Times New Roman" w:hAnsi="Times New Roman" w:cs="Times New Roman"/>
-          <w:sz w:val="22"/>
-          <w:szCs w:val="22"/>
-        </w:rPr>
-      </w:pPr>
-      <w:r>
-        <w:rPr>
-          <w:rFonts w:cs="Times New Roman" w:ascii="Times New Roman" w:hAnsi="Times New Roman"/>
-          <w:sz w:val="22"/>
-          <w:szCs w:val="22"/>
-        </w:rPr>
-      </w:r>
-    </w:p>
-    <w:p>
-      <w:pPr>
-        <w:pStyle w:val="Normal"/>
-        <w:rPr>
-          <w:rFonts w:ascii="Times New Roman" w:hAnsi="Times New Roman" w:cs="Times New Roman"/>
-          <w:sz w:val="22"/>
-          <w:szCs w:val="22"/>
-        </w:rPr>
-      </w:pPr>
-      <w:r>
-        <w:rPr>
-          <w:rFonts w:cs="Times New Roman" w:ascii="Times New Roman" w:hAnsi="Times New Roman"/>
-          <w:sz w:val="22"/>
-          <w:szCs w:val="22"/>
-        </w:rPr>
-        <w:t>Answers:</w:t>
-      </w:r>
-    </w:p>
-    <w:p>
-      <w:pPr>
-        <w:pStyle w:val="Normal"/>
-        <w:rPr>
-          <w:rFonts w:ascii="Times New Roman" w:hAnsi="Times New Roman" w:cs="Times New Roman"/>
-          <w:sz w:val="22"/>
-          <w:szCs w:val="22"/>
-        </w:rPr>
-      </w:pPr>
-      <w:r>
-        <w:rPr>
-          <w:rFonts w:cs="Times New Roman" w:ascii="Times New Roman" w:hAnsi="Times New Roman"/>
-          <w:sz w:val="22"/>
-          <w:szCs w:val="22"/>
-        </w:rPr>
-      </w:r>
-    </w:p>
-    <w:p>
-      <w:pPr>
-        <w:pStyle w:val="Normal"/>
-        <w:rPr>
-          <w:rFonts w:ascii="Times New Roman" w:hAnsi="Times New Roman" w:cs="Times New Roman"/>
-          <w:sz w:val="22"/>
-          <w:szCs w:val="22"/>
-        </w:rPr>
-      </w:pPr>
-      <w:r>
-        <w:rPr>
-          <w:rFonts w:cs="Times New Roman" w:ascii="Times New Roman" w:hAnsi="Times New Roman"/>
-          <w:sz w:val="22"/>
-          <w:szCs w:val="22"/>
-        </w:rPr>
-        <w:t>___________________________________________________________________________</w:t>
-      </w:r>
-    </w:p>
-    <w:p>
-      <w:pPr>
-        <w:pStyle w:val="Normal"/>
-        <w:rPr>
-          <w:rFonts w:ascii="Times New Roman" w:hAnsi="Times New Roman" w:cs="Times New Roman"/>
-          <w:b/>
-          <w:b/>
-          <w:sz w:val="22"/>
-          <w:szCs w:val="22"/>
-        </w:rPr>
-      </w:pPr>
-      <w:r>
-        <w:rPr>
-          <w:rFonts w:cs="Times New Roman" w:ascii="Times New Roman" w:hAnsi="Times New Roman"/>
-          <w:b/>
-          <w:sz w:val="22"/>
-          <w:szCs w:val="22"/>
-        </w:rPr>
-      </w:r>
-    </w:p>
-    <w:p>
-      <w:pPr>
-        <w:pStyle w:val="Normal"/>
-        <w:rPr>
-          <w:sz w:val="22"/>
-          <w:szCs w:val="22"/>
-        </w:rPr>
-      </w:pPr>
-      <w:r>
-        <w:rPr>
-          <w:b/>
-          <w:sz w:val="22"/>
-          <w:szCs w:val="22"/>
-        </w:rPr>
-        <w:t>Question 9</w:t>
-      </w:r>
-      <w:r>
-        <w:rPr>
-          <w:sz w:val="22"/>
-          <w:szCs w:val="22"/>
-        </w:rPr>
-        <w:t xml:space="preserve">: Why does Normalized Cut prefer cuts of approximately equal size? Does this happen in practice? </w:t>
-      </w:r>
-    </w:p>
-    <w:p>
-      <w:pPr>
-        <w:pStyle w:val="Normal"/>
-        <w:rPr>
-          <w:rFonts w:ascii="Times New Roman" w:hAnsi="Times New Roman" w:cs="Times New Roman"/>
-          <w:sz w:val="22"/>
-          <w:szCs w:val="22"/>
-        </w:rPr>
-      </w:pPr>
-      <w:r>
-        <w:rPr>
-          <w:rFonts w:cs="Times New Roman" w:ascii="Times New Roman" w:hAnsi="Times New Roman"/>
-          <w:sz w:val="22"/>
-          <w:szCs w:val="22"/>
-        </w:rPr>
-      </w:r>
-    </w:p>
-    <w:p>
-      <w:pPr>
-        <w:pStyle w:val="Normal"/>
-        <w:rPr>
-          <w:rFonts w:ascii="Times New Roman" w:hAnsi="Times New Roman" w:cs="Times New Roman"/>
-          <w:sz w:val="22"/>
-          <w:szCs w:val="22"/>
-        </w:rPr>
-      </w:pPr>
-      <w:r>
-        <w:rPr>
-          <w:rFonts w:cs="Times New Roman" w:ascii="Times New Roman" w:hAnsi="Times New Roman"/>
-          <w:sz w:val="22"/>
-          <w:szCs w:val="22"/>
-        </w:rPr>
-        <w:t>Answers:</w:t>
-      </w:r>
-    </w:p>
-    <w:p>
-      <w:pPr>
-        <w:pStyle w:val="Normal"/>
-        <w:rPr>
-          <w:rFonts w:ascii="Times New Roman" w:hAnsi="Times New Roman" w:cs="Times New Roman"/>
-          <w:sz w:val="22"/>
-          <w:szCs w:val="22"/>
-        </w:rPr>
-      </w:pPr>
-      <w:r>
-        <w:rPr>
-          <w:rFonts w:cs="Times New Roman" w:ascii="Times New Roman" w:hAnsi="Times New Roman"/>
-          <w:sz w:val="22"/>
-          <w:szCs w:val="22"/>
-        </w:rPr>
-        <w:t xml:space="preserve">Yes, in practice this happens more than often. This is due of two pulling and contrasting forces: the will to minimize the cut of the graph, and the maximization of the weights inside the partition. The first one wants a small region, while the second one wants a bigger region. The algorithm then finds a solution that trades-off these two quantities with an average size region. The size is determined by the parameters chosen for the algorithm. </w:t>
-      </w:r>
-    </w:p>
-    <w:p>
-      <w:pPr>
-        <w:pStyle w:val="Normal"/>
-        <w:rPr>
-          <w:rFonts w:ascii="Times New Roman" w:hAnsi="Times New Roman" w:cs="Times New Roman"/>
-          <w:sz w:val="22"/>
-          <w:szCs w:val="22"/>
-        </w:rPr>
-      </w:pPr>
-      <w:r>
-        <w:rPr>
-          <w:rFonts w:cs="Times New Roman" w:ascii="Times New Roman" w:hAnsi="Times New Roman"/>
-          <w:sz w:val="22"/>
-          <w:szCs w:val="22"/>
-        </w:rPr>
-        <w:t>___________________________________________________________________________</w:t>
-      </w:r>
-    </w:p>
-    <w:p>
-      <w:pPr>
-        <w:pStyle w:val="Normal"/>
-        <w:rPr>
-          <w:rFonts w:ascii="Times New Roman" w:hAnsi="Times New Roman" w:cs="Times New Roman"/>
-          <w:b/>
-          <w:b/>
-          <w:sz w:val="22"/>
-          <w:szCs w:val="22"/>
-        </w:rPr>
-      </w:pPr>
-      <w:r>
-        <w:rPr>
-          <w:rFonts w:cs="Times New Roman" w:ascii="Times New Roman" w:hAnsi="Times New Roman"/>
-          <w:b/>
-          <w:sz w:val="22"/>
-          <w:szCs w:val="22"/>
-        </w:rPr>
-      </w:r>
-    </w:p>
-    <w:p>
-      <w:pPr>
-        <w:pStyle w:val="Normal"/>
-        <w:rPr>
-          <w:sz w:val="22"/>
-          <w:szCs w:val="22"/>
-        </w:rPr>
-      </w:pPr>
-      <w:r>
-        <w:rPr>
-          <w:b/>
-          <w:sz w:val="22"/>
-          <w:szCs w:val="22"/>
-        </w:rPr>
-        <w:t>Question 10</w:t>
-      </w:r>
-      <w:r>
-        <w:rPr>
-          <w:sz w:val="22"/>
-          <w:szCs w:val="22"/>
-        </w:rPr>
-        <w:t xml:space="preserve">: Did you manage to increase </w:t>
-      </w:r>
-      <w:r>
-        <w:rPr>
-          <w:i/>
-          <w:sz w:val="22"/>
-          <w:szCs w:val="22"/>
-        </w:rPr>
-        <w:t>radius</w:t>
-      </w:r>
-      <w:r>
-        <w:rPr>
-          <w:sz w:val="22"/>
-          <w:szCs w:val="22"/>
-        </w:rPr>
-        <w:t xml:space="preserve"> and how did it affect the results? </w:t>
-      </w:r>
-    </w:p>
-    <w:p>
-      <w:pPr>
-        <w:pStyle w:val="Normal"/>
-        <w:rPr>
-          <w:rFonts w:ascii="Times New Roman" w:hAnsi="Times New Roman" w:cs="Times New Roman"/>
-          <w:sz w:val="22"/>
-          <w:szCs w:val="22"/>
-        </w:rPr>
-      </w:pPr>
-      <w:r>
-        <w:rPr>
-          <w:rFonts w:cs="Times New Roman" w:ascii="Times New Roman" w:hAnsi="Times New Roman"/>
-          <w:sz w:val="22"/>
-          <w:szCs w:val="22"/>
-        </w:rPr>
-      </w:r>
-    </w:p>
-    <w:p>
-      <w:pPr>
-        <w:pStyle w:val="Normal"/>
-        <w:rPr/>
-      </w:pPr>
-      <w:r>
-        <w:rPr>
-          <w:rFonts w:cs="Times New Roman" w:ascii="Times New Roman" w:hAnsi="Times New Roman"/>
-          <w:sz w:val="22"/>
-          <w:szCs w:val="22"/>
-        </w:rPr>
-        <w:t>Answers:</w:t>
-      </w:r>
-    </w:p>
-    <w:p>
-      <w:pPr>
-        <w:pStyle w:val="Normal"/>
-        <w:rPr/>
-      </w:pPr>
-      <w:r>
-        <w:rPr>
-          <w:rFonts w:cs="Times New Roman" w:ascii="Times New Roman" w:hAnsi="Times New Roman"/>
-          <w:sz w:val="22"/>
-          <w:szCs w:val="22"/>
-        </w:rPr>
-        <w:t>Changing the radius creates bigger segmentation, and the end result is better. Though the  computation slowed down quite significantly.</w:t>
-      </w:r>
-    </w:p>
-    <w:p>
-      <w:pPr>
-        <w:pStyle w:val="Normal"/>
-        <w:rPr>
-          <w:rFonts w:ascii="Times New Roman" w:hAnsi="Times New Roman" w:cs="Times New Roman"/>
-          <w:sz w:val="22"/>
-          <w:szCs w:val="22"/>
-        </w:rPr>
-      </w:pPr>
-      <w:r>
-        <w:rPr/>
+        <w:t xml:space="preserve">Here in the table below are listed the optimal parameters used for the first image, and then applied to the other two. The parameters are different because of the color intensities and range, in fact the parameters like the </w:t>
+      </w:r>
+      <w:r>
+        <w:rPr>
+          <w:rFonts w:cs="Times New Roman" w:ascii="Consolas" w:hAnsi="Consolas"/>
+          <w:sz w:val="20"/>
+          <w:szCs w:val="20"/>
+        </w:rPr>
+        <w:t>colour_bandwidth</w:t>
+      </w:r>
+      <w:r>
+        <w:rPr>
+          <w:rFonts w:cs="Times New Roman" w:ascii="Times New Roman" w:hAnsi="Times New Roman"/>
+          <w:sz w:val="22"/>
+          <w:szCs w:val="22"/>
+        </w:rPr>
+        <w:t xml:space="preserve"> or the </w:t>
+      </w:r>
+      <w:r>
+        <w:rPr>
+          <w:rFonts w:cs="Times New Roman" w:ascii="Consolas" w:hAnsi="Consolas"/>
+          <w:sz w:val="20"/>
+          <w:szCs w:val="20"/>
+        </w:rPr>
+        <w:t>ncuts_thresh</w:t>
+      </w:r>
+      <w:r>
+        <w:rPr>
+          <w:rFonts w:cs="Times New Roman" w:ascii="Times New Roman" w:hAnsi="Times New Roman"/>
+          <w:sz w:val="22"/>
+          <w:szCs w:val="22"/>
+        </w:rPr>
+        <w:t xml:space="preserve"> change and filter the similarity function that is dependent on the type and contrast of colors used in each image.</w:t>
+      </w:r>
+    </w:p>
+    <w:p>
+      <w:pPr>
+        <w:pStyle w:val="Normal"/>
+        <w:rPr>
+          <w:rFonts w:ascii="Times New Roman" w:hAnsi="Times New Roman" w:cs="Times New Roman"/>
+          <w:sz w:val="22"/>
+          <w:szCs w:val="22"/>
+        </w:rPr>
+      </w:pPr>
+      <w:r>
+        <w:rPr>
+          <w:rFonts w:cs="Times New Roman" w:ascii="Times New Roman" w:hAnsi="Times New Roman"/>
+          <w:sz w:val="22"/>
+          <w:szCs w:val="22"/>
+        </w:rPr>
       </w:r>
     </w:p>
     <w:tbl>
       <w:tblPr>
         <w:tblW w:w="8306" w:type="dxa"/>
         <w:jc w:val="left"/>
-        <w:tblInd w:w="53" w:type="dxa"/>
+        <w:tblInd w:w="47" w:type="dxa"/>
         <w:tblBorders>
           <w:top w:val="single" w:sz="2" w:space="0" w:color="000001"/>
           <w:left w:val="single" w:sz="2" w:space="0" w:color="000001"/>
@@ -2418,7 +2096,7 @@
         </w:tblBorders>
         <w:tblCellMar>
           <w:top w:w="55" w:type="dxa"/>
-          <w:left w:w="51" w:type="dxa"/>
+          <w:left w:w="45" w:type="dxa"/>
           <w:bottom w:w="55" w:type="dxa"/>
           <w:right w:w="55" w:type="dxa"/>
         </w:tblCellMar>
@@ -2441,7 +2119,742 @@
             </w:tcBorders>
             <w:shd w:fill="auto" w:val="clear"/>
             <w:tcMar>
-              <w:left w:w="51" w:type="dxa"/>
+              <w:left w:w="45" w:type="dxa"/>
+            </w:tcMar>
+          </w:tcPr>
+          <w:p>
+            <w:pPr>
+              <w:pStyle w:val="Normal"/>
+              <w:jc w:val="center"/>
+              <w:rPr>
+                <w:rFonts w:ascii="Consolas" w:hAnsi="Consolas"/>
+                <w:sz w:val="20"/>
+                <w:szCs w:val="20"/>
+              </w:rPr>
+            </w:pPr>
+            <w:r>
+              <w:rPr>
+                <w:rFonts w:ascii="Consolas" w:hAnsi="Consolas"/>
+                <w:sz w:val="20"/>
+                <w:szCs w:val="20"/>
+              </w:rPr>
+              <w:t xml:space="preserve">colour_bandwidth = 17.0; ncuts_thresh = 0.1; min_area = 250; max_depth = 8; scale_factor = 0.4; image_sigma = 1.0;  radius = 4; </w:t>
+            </w:r>
+          </w:p>
+        </w:tc>
+      </w:tr>
+      <w:tr>
+        <w:trPr/>
+        <w:tc>
+          <w:tcPr>
+            <w:tcW w:w="8306" w:type="dxa"/>
+            <w:tcBorders>
+              <w:top w:val="single" w:sz="2" w:space="0" w:color="000001"/>
+              <w:left w:val="single" w:sz="2" w:space="0" w:color="000001"/>
+              <w:bottom w:val="single" w:sz="2" w:space="0" w:color="000001"/>
+              <w:right w:val="single" w:sz="2" w:space="0" w:color="000001"/>
+              <w:insideH w:val="single" w:sz="2" w:space="0" w:color="000001"/>
+              <w:insideV w:val="single" w:sz="2" w:space="0" w:color="000001"/>
+            </w:tcBorders>
+            <w:shd w:fill="auto" w:val="clear"/>
+            <w:tcMar>
+              <w:left w:w="45" w:type="dxa"/>
+            </w:tcMar>
+          </w:tcPr>
+          <w:p>
+            <w:pPr>
+              <w:pStyle w:val="TableContents"/>
+              <w:jc w:val="center"/>
+              <w:rPr/>
+            </w:pPr>
+            <w:r>
+              <w:rPr/>
+              <w:drawing>
+                <wp:inline distT="0" distB="0" distL="0" distR="0">
+                  <wp:extent cx="4927600" cy="1231265"/>
+                  <wp:effectExtent l="0" t="0" r="0" b="0"/>
+                  <wp:docPr id="8" name="Image11" descr=""/>
+                  <wp:cNvGraphicFramePr>
+                    <a:graphicFrameLocks xmlns:a="http://schemas.openxmlformats.org/drawingml/2006/main" noChangeAspect="1"/>
+                  </wp:cNvGraphicFramePr>
+                  <a:graphic xmlns:a="http://schemas.openxmlformats.org/drawingml/2006/main">
+                    <a:graphicData uri="http://schemas.openxmlformats.org/drawingml/2006/picture">
+                      <pic:pic xmlns:pic="http://schemas.openxmlformats.org/drawingml/2006/picture">
+                        <pic:nvPicPr>
+                          <pic:cNvPr id="8" name="Image11" descr=""/>
+                          <pic:cNvPicPr>
+                            <a:picLocks noChangeAspect="1" noChangeArrowheads="1"/>
+                          </pic:cNvPicPr>
+                        </pic:nvPicPr>
+                        <pic:blipFill>
+                          <a:blip r:embed="rId9"/>
+                          <a:srcRect l="12403" t="12065" r="9023" b="15441"/>
+                          <a:stretch>
+                            <a:fillRect/>
+                          </a:stretch>
+                        </pic:blipFill>
+                        <pic:spPr bwMode="auto">
+                          <a:xfrm>
+                            <a:off x="0" y="0"/>
+                            <a:ext cx="4927600" cy="1231265"/>
+                          </a:xfrm>
+                          <a:prstGeom prst="rect">
+                            <a:avLst/>
+                          </a:prstGeom>
+                        </pic:spPr>
+                      </pic:pic>
+                    </a:graphicData>
+                  </a:graphic>
+                </wp:inline>
+              </w:drawing>
+            </w:r>
+          </w:p>
+        </w:tc>
+      </w:tr>
+      <w:tr>
+        <w:trPr/>
+        <w:tc>
+          <w:tcPr>
+            <w:tcW w:w="8306" w:type="dxa"/>
+            <w:tcBorders>
+              <w:top w:val="single" w:sz="2" w:space="0" w:color="000001"/>
+              <w:left w:val="single" w:sz="2" w:space="0" w:color="000001"/>
+              <w:bottom w:val="single" w:sz="2" w:space="0" w:color="000001"/>
+              <w:right w:val="single" w:sz="2" w:space="0" w:color="000001"/>
+              <w:insideH w:val="single" w:sz="2" w:space="0" w:color="000001"/>
+              <w:insideV w:val="single" w:sz="2" w:space="0" w:color="000001"/>
+            </w:tcBorders>
+            <w:shd w:fill="auto" w:val="clear"/>
+            <w:tcMar>
+              <w:left w:w="45" w:type="dxa"/>
+            </w:tcMar>
+          </w:tcPr>
+          <w:p>
+            <w:pPr>
+              <w:pStyle w:val="Normal"/>
+              <w:jc w:val="center"/>
+              <w:rPr/>
+            </w:pPr>
+            <w:r>
+              <w:rPr/>
+              <w:drawing>
+                <wp:inline distT="0" distB="0" distL="0" distR="0">
+                  <wp:extent cx="4927600" cy="1193800"/>
+                  <wp:effectExtent l="0" t="0" r="0" b="0"/>
+                  <wp:docPr id="9" name="Image12" descr=""/>
+                  <wp:cNvGraphicFramePr>
+                    <a:graphicFrameLocks xmlns:a="http://schemas.openxmlformats.org/drawingml/2006/main" noChangeAspect="1"/>
+                  </wp:cNvGraphicFramePr>
+                  <a:graphic xmlns:a="http://schemas.openxmlformats.org/drawingml/2006/main">
+                    <a:graphicData uri="http://schemas.openxmlformats.org/drawingml/2006/picture">
+                      <pic:pic xmlns:pic="http://schemas.openxmlformats.org/drawingml/2006/picture">
+                        <pic:nvPicPr>
+                          <pic:cNvPr id="9" name="Image12" descr=""/>
+                          <pic:cNvPicPr>
+                            <a:picLocks noChangeAspect="1" noChangeArrowheads="1"/>
+                          </pic:cNvPicPr>
+                        </pic:nvPicPr>
+                        <pic:blipFill>
+                          <a:blip r:embed="rId10"/>
+                          <a:srcRect l="12411" t="35855" r="9000" b="38776"/>
+                          <a:stretch>
+                            <a:fillRect/>
+                          </a:stretch>
+                        </pic:blipFill>
+                        <pic:spPr bwMode="auto">
+                          <a:xfrm>
+                            <a:off x="0" y="0"/>
+                            <a:ext cx="4927600" cy="1193800"/>
+                          </a:xfrm>
+                          <a:prstGeom prst="rect">
+                            <a:avLst/>
+                          </a:prstGeom>
+                        </pic:spPr>
+                      </pic:pic>
+                    </a:graphicData>
+                  </a:graphic>
+                </wp:inline>
+              </w:drawing>
+            </w:r>
+          </w:p>
+        </w:tc>
+      </w:tr>
+      <w:tr>
+        <w:trPr/>
+        <w:tc>
+          <w:tcPr>
+            <w:tcW w:w="8306" w:type="dxa"/>
+            <w:tcBorders>
+              <w:top w:val="single" w:sz="2" w:space="0" w:color="000001"/>
+              <w:left w:val="single" w:sz="2" w:space="0" w:color="000001"/>
+              <w:bottom w:val="single" w:sz="2" w:space="0" w:color="000001"/>
+              <w:right w:val="single" w:sz="2" w:space="0" w:color="000001"/>
+              <w:insideH w:val="single" w:sz="2" w:space="0" w:color="000001"/>
+              <w:insideV w:val="single" w:sz="2" w:space="0" w:color="000001"/>
+            </w:tcBorders>
+            <w:shd w:fill="auto" w:val="clear"/>
+            <w:tcMar>
+              <w:left w:w="45" w:type="dxa"/>
+            </w:tcMar>
+          </w:tcPr>
+          <w:p>
+            <w:pPr>
+              <w:pStyle w:val="TableContents"/>
+              <w:jc w:val="center"/>
+              <w:rPr/>
+            </w:pPr>
+            <w:r>
+              <w:rPr/>
+              <w:drawing>
+                <wp:inline distT="0" distB="0" distL="0" distR="0">
+                  <wp:extent cx="4928870" cy="1424940"/>
+                  <wp:effectExtent l="0" t="0" r="0" b="0"/>
+                  <wp:docPr id="10" name="Image13" descr=""/>
+                  <wp:cNvGraphicFramePr>
+                    <a:graphicFrameLocks xmlns:a="http://schemas.openxmlformats.org/drawingml/2006/main" noChangeAspect="1"/>
+                  </wp:cNvGraphicFramePr>
+                  <a:graphic xmlns:a="http://schemas.openxmlformats.org/drawingml/2006/main">
+                    <a:graphicData uri="http://schemas.openxmlformats.org/drawingml/2006/picture">
+                      <pic:pic xmlns:pic="http://schemas.openxmlformats.org/drawingml/2006/picture">
+                        <pic:nvPicPr>
+                          <pic:cNvPr id="10" name="Image13" descr=""/>
+                          <pic:cNvPicPr>
+                            <a:picLocks noChangeAspect="1" noChangeArrowheads="1"/>
+                          </pic:cNvPicPr>
+                        </pic:nvPicPr>
+                        <pic:blipFill>
+                          <a:blip r:embed="rId11"/>
+                          <a:srcRect l="12491" t="33964" r="8867" b="37240"/>
+                          <a:stretch>
+                            <a:fillRect/>
+                          </a:stretch>
+                        </pic:blipFill>
+                        <pic:spPr bwMode="auto">
+                          <a:xfrm>
+                            <a:off x="0" y="0"/>
+                            <a:ext cx="4928870" cy="1424940"/>
+                          </a:xfrm>
+                          <a:prstGeom prst="rect">
+                            <a:avLst/>
+                          </a:prstGeom>
+                        </pic:spPr>
+                      </pic:pic>
+                    </a:graphicData>
+                  </a:graphic>
+                </wp:inline>
+              </w:drawing>
+            </w:r>
+          </w:p>
+        </w:tc>
+      </w:tr>
+    </w:tbl>
+    <w:p>
+      <w:pPr>
+        <w:pStyle w:val="Normal"/>
+        <w:rPr>
+          <w:rFonts w:ascii="Times New Roman" w:hAnsi="Times New Roman" w:cs="Times New Roman"/>
+          <w:sz w:val="22"/>
+          <w:szCs w:val="22"/>
+        </w:rPr>
+      </w:pPr>
+      <w:r>
+        <w:rPr>
+          <w:rFonts w:cs="Times New Roman" w:ascii="Times New Roman" w:hAnsi="Times New Roman"/>
+          <w:sz w:val="22"/>
+          <w:szCs w:val="22"/>
+        </w:rPr>
+        <w:t>___________________________________________________________________________</w:t>
+      </w:r>
+    </w:p>
+    <w:p>
+      <w:pPr>
+        <w:pStyle w:val="Normal"/>
+        <w:rPr>
+          <w:rFonts w:ascii="Times New Roman" w:hAnsi="Times New Roman" w:cs="Times New Roman"/>
+          <w:b/>
+          <w:b/>
+          <w:sz w:val="22"/>
+          <w:szCs w:val="22"/>
+        </w:rPr>
+      </w:pPr>
+      <w:r>
+        <w:rPr>
+          <w:rFonts w:cs="Times New Roman" w:ascii="Times New Roman" w:hAnsi="Times New Roman"/>
+          <w:b/>
+          <w:sz w:val="22"/>
+          <w:szCs w:val="22"/>
+        </w:rPr>
+      </w:r>
+    </w:p>
+    <w:p>
+      <w:pPr>
+        <w:pStyle w:val="Normal"/>
+        <w:rPr>
+          <w:sz w:val="22"/>
+          <w:szCs w:val="22"/>
+        </w:rPr>
+      </w:pPr>
+      <w:r>
+        <w:rPr>
+          <w:b/>
+          <w:sz w:val="22"/>
+          <w:szCs w:val="22"/>
+        </w:rPr>
+        <w:t>Question 8</w:t>
+      </w:r>
+      <w:r>
+        <w:rPr>
+          <w:sz w:val="22"/>
+          <w:szCs w:val="22"/>
+        </w:rPr>
+        <w:t xml:space="preserve">: Which parameter(s) was most effective for reducing the subdivision and still result in a satisfactory segmentation? </w:t>
+      </w:r>
+    </w:p>
+    <w:p>
+      <w:pPr>
+        <w:pStyle w:val="Normal"/>
+        <w:rPr>
+          <w:rFonts w:ascii="Times New Roman" w:hAnsi="Times New Roman" w:cs="Times New Roman"/>
+          <w:sz w:val="22"/>
+          <w:szCs w:val="22"/>
+        </w:rPr>
+      </w:pPr>
+      <w:r>
+        <w:rPr>
+          <w:rFonts w:cs="Times New Roman" w:ascii="Times New Roman" w:hAnsi="Times New Roman"/>
+          <w:sz w:val="22"/>
+          <w:szCs w:val="22"/>
+        </w:rPr>
+      </w:r>
+    </w:p>
+    <w:p>
+      <w:pPr>
+        <w:pStyle w:val="Normal"/>
+        <w:rPr/>
+      </w:pPr>
+      <w:r>
+        <w:rPr>
+          <w:rFonts w:cs="Times New Roman" w:ascii="Times New Roman" w:hAnsi="Times New Roman"/>
+          <w:sz w:val="22"/>
+          <w:szCs w:val="22"/>
+        </w:rPr>
+        <w:t>Answers:</w:t>
+      </w:r>
+    </w:p>
+    <w:p>
+      <w:pPr>
+        <w:pStyle w:val="Normal"/>
+        <w:rPr/>
+      </w:pPr>
+      <w:r>
+        <w:rPr>
+          <w:rFonts w:cs="Times New Roman" w:ascii="Times New Roman" w:hAnsi="Times New Roman"/>
+          <w:sz w:val="22"/>
+          <w:szCs w:val="22"/>
+        </w:rPr>
+        <w:t xml:space="preserve">Probably the best way to reduce subdivision is to make the  </w:t>
+      </w:r>
+      <w:r>
+        <w:rPr>
+          <w:rFonts w:cs="Times New Roman" w:ascii="Consolas" w:hAnsi="Consolas"/>
+          <w:sz w:val="22"/>
+          <w:szCs w:val="22"/>
+        </w:rPr>
+        <w:t xml:space="preserve">ncuts_thresh </w:t>
+      </w:r>
+      <w:r>
+        <w:rPr>
+          <w:rFonts w:cs="Times New Roman" w:ascii="Times New Roman" w:hAnsi="Times New Roman"/>
+          <w:sz w:val="22"/>
+          <w:szCs w:val="22"/>
+        </w:rPr>
+        <w:t xml:space="preserve">smaller or the </w:t>
+      </w:r>
+      <w:r>
+        <w:rPr>
+          <w:rFonts w:eastAsia="" w:cs="Times New Roman" w:ascii="Consolas" w:hAnsi="Consolas" w:eastAsiaTheme="minorEastAsia"/>
+          <w:color w:val="00000A"/>
+          <w:sz w:val="22"/>
+          <w:szCs w:val="22"/>
+          <w:lang w:val="en-US" w:eastAsia="en-US" w:bidi="ar-SA"/>
+        </w:rPr>
+        <w:t>min_area</w:t>
+      </w:r>
+      <w:r>
+        <w:rPr>
+          <w:rFonts w:cs="Times New Roman" w:ascii="Courier" w:hAnsi="Courier"/>
+          <w:color w:val="000000"/>
+          <w:sz w:val="21"/>
+          <w:szCs w:val="22"/>
+        </w:rPr>
+        <w:t xml:space="preserve"> </w:t>
+      </w:r>
+      <w:r>
+        <w:rPr>
+          <w:rFonts w:eastAsia="" w:cs="Times New Roman" w:ascii="Times New Roman" w:hAnsi="Times New Roman" w:eastAsiaTheme="minorEastAsia"/>
+          <w:color w:val="00000A"/>
+          <w:sz w:val="22"/>
+          <w:szCs w:val="22"/>
+          <w:lang w:val="en-US" w:eastAsia="en-US" w:bidi="ar-SA"/>
+        </w:rPr>
+        <w:t>bigger:</w:t>
+      </w:r>
+      <w:r>
+        <w:rPr>
+          <w:rFonts w:cs="Times New Roman" w:ascii="Times New Roman" w:hAnsi="Times New Roman"/>
+          <w:sz w:val="22"/>
+          <w:szCs w:val="22"/>
+        </w:rPr>
+        <w:t xml:space="preserve"> the final segmentation is still good, and we do not increase the execution time.</w:t>
+      </w:r>
+    </w:p>
+    <w:p>
+      <w:pPr>
+        <w:pStyle w:val="Normal"/>
+        <w:rPr/>
+      </w:pPr>
+      <w:r>
+        <w:rPr>
+          <w:rFonts w:cs="Times New Roman" w:ascii="Times New Roman" w:hAnsi="Times New Roman"/>
+          <w:sz w:val="22"/>
+          <w:szCs w:val="22"/>
+        </w:rPr>
+        <w:t xml:space="preserve">Another fast way to reduce subdivisions is by choosing a smaller </w:t>
+      </w:r>
+      <w:r>
+        <w:rPr>
+          <w:rFonts w:cs="Times New Roman" w:ascii="Consolas" w:hAnsi="Consolas"/>
+          <w:sz w:val="22"/>
+          <w:szCs w:val="22"/>
+        </w:rPr>
+        <w:t xml:space="preserve">max_depth </w:t>
+      </w:r>
+      <w:r>
+        <w:rPr>
+          <w:rFonts w:cs="Times New Roman" w:ascii="Times New Roman" w:hAnsi="Times New Roman"/>
+          <w:sz w:val="22"/>
+          <w:szCs w:val="22"/>
+        </w:rPr>
+        <w:t>which makes the segmentations bigger but if too low then the segmentation is bad, this is because the parameter does affect only the “carefulness” of the algorithm, the higher the more it investigates into the structure of the image.</w:t>
+      </w:r>
+    </w:p>
+    <w:p>
+      <w:pPr>
+        <w:pStyle w:val="Normal"/>
+        <w:rPr/>
+      </w:pPr>
+      <w:r>
+        <w:rPr>
+          <w:rFonts w:cs="Times New Roman" w:ascii="Times New Roman" w:hAnsi="Times New Roman"/>
+          <w:sz w:val="22"/>
+          <w:szCs w:val="22"/>
+        </w:rPr>
+        <w:t xml:space="preserve">Then the slower way to do it is to increase the </w:t>
+      </w:r>
+      <w:r>
+        <w:rPr>
+          <w:rFonts w:eastAsia="" w:cs="Times New Roman" w:ascii="Consolas" w:hAnsi="Consolas" w:eastAsiaTheme="minorEastAsia"/>
+          <w:color w:val="00000A"/>
+          <w:sz w:val="22"/>
+          <w:szCs w:val="22"/>
+          <w:lang w:val="en-US" w:eastAsia="en-US" w:bidi="ar-SA"/>
+        </w:rPr>
+        <w:t>radius</w:t>
+      </w:r>
+      <w:r>
+        <w:rPr>
+          <w:rFonts w:cs="Times New Roman" w:ascii="Times New Roman" w:hAnsi="Times New Roman"/>
+          <w:sz w:val="22"/>
+          <w:szCs w:val="22"/>
+        </w:rPr>
+        <w:t>.</w:t>
+      </w:r>
+    </w:p>
+    <w:p>
+      <w:pPr>
+        <w:pStyle w:val="Normal"/>
+        <w:rPr/>
+      </w:pPr>
+      <w:r>
+        <w:rPr>
+          <w:rFonts w:cs="Times New Roman" w:ascii="Times New Roman" w:hAnsi="Times New Roman"/>
+          <w:sz w:val="22"/>
+          <w:szCs w:val="22"/>
+        </w:rPr>
+        <w:t>___________________________________________________________________________</w:t>
+      </w:r>
+    </w:p>
+    <w:p>
+      <w:pPr>
+        <w:pStyle w:val="Normal"/>
+        <w:rPr>
+          <w:rFonts w:ascii="Times New Roman" w:hAnsi="Times New Roman" w:cs="Times New Roman"/>
+          <w:b/>
+          <w:b/>
+          <w:sz w:val="22"/>
+          <w:szCs w:val="22"/>
+        </w:rPr>
+      </w:pPr>
+      <w:r>
+        <w:rPr>
+          <w:rFonts w:cs="Times New Roman" w:ascii="Times New Roman" w:hAnsi="Times New Roman"/>
+          <w:b/>
+          <w:sz w:val="22"/>
+          <w:szCs w:val="22"/>
+        </w:rPr>
+      </w:r>
+    </w:p>
+    <w:p>
+      <w:pPr>
+        <w:pStyle w:val="Normal"/>
+        <w:rPr>
+          <w:sz w:val="22"/>
+          <w:szCs w:val="22"/>
+        </w:rPr>
+      </w:pPr>
+      <w:r>
+        <w:rPr>
+          <w:b/>
+          <w:sz w:val="22"/>
+          <w:szCs w:val="22"/>
+        </w:rPr>
+        <w:t>Question 9</w:t>
+      </w:r>
+      <w:r>
+        <w:rPr>
+          <w:sz w:val="22"/>
+          <w:szCs w:val="22"/>
+        </w:rPr>
+        <w:t xml:space="preserve">: Why does Normalized Cut prefer cuts of approximately equal size? Does this happen in practice? </w:t>
+      </w:r>
+    </w:p>
+    <w:p>
+      <w:pPr>
+        <w:pStyle w:val="Normal"/>
+        <w:rPr>
+          <w:rFonts w:ascii="Times New Roman" w:hAnsi="Times New Roman" w:cs="Times New Roman"/>
+          <w:sz w:val="22"/>
+          <w:szCs w:val="22"/>
+        </w:rPr>
+      </w:pPr>
+      <w:r>
+        <w:rPr>
+          <w:rFonts w:cs="Times New Roman" w:ascii="Times New Roman" w:hAnsi="Times New Roman"/>
+          <w:sz w:val="22"/>
+          <w:szCs w:val="22"/>
+        </w:rPr>
+      </w:r>
+    </w:p>
+    <w:p>
+      <w:pPr>
+        <w:pStyle w:val="Normal"/>
+        <w:rPr>
+          <w:rFonts w:ascii="Times New Roman" w:hAnsi="Times New Roman" w:cs="Times New Roman"/>
+          <w:sz w:val="22"/>
+          <w:szCs w:val="22"/>
+        </w:rPr>
+      </w:pPr>
+      <w:r>
+        <w:rPr>
+          <w:rFonts w:cs="Times New Roman" w:ascii="Times New Roman" w:hAnsi="Times New Roman"/>
+          <w:sz w:val="22"/>
+          <w:szCs w:val="22"/>
+        </w:rPr>
+        <w:t>Answers:</w:t>
+      </w:r>
+    </w:p>
+    <w:p>
+      <w:pPr>
+        <w:pStyle w:val="Normal"/>
+        <w:rPr/>
+      </w:pPr>
+      <w:r>
+        <w:rPr>
+          <w:rFonts w:cs="Times New Roman" w:ascii="Times New Roman" w:hAnsi="Times New Roman"/>
+          <w:sz w:val="22"/>
+          <w:szCs w:val="22"/>
+        </w:rPr>
+        <w:t>Yes, in practice this happens more than often. This is due of two pulling and contrasting forces: the will to minimize the cut of the graph, and the maximization of the weights inside the partition. The first one wants a small region, while the second one wants a bigger region. The algorithm then finds a solution that trades-off these two quantities with an average size region. The size is determined by the parameters chosen for the algorithm.</w:t>
+      </w:r>
+    </w:p>
+    <w:p>
+      <w:pPr>
+        <w:pStyle w:val="Normal"/>
+        <w:rPr>
+          <w:rFonts w:ascii="Times New Roman" w:hAnsi="Times New Roman" w:cs="Times New Roman"/>
+          <w:sz w:val="22"/>
+          <w:szCs w:val="22"/>
+        </w:rPr>
+      </w:pPr>
+      <w:r>
+        <w:rPr>
+          <w:rFonts w:cs="Times New Roman" w:ascii="Times New Roman" w:hAnsi="Times New Roman"/>
+          <w:sz w:val="22"/>
+          <w:szCs w:val="22"/>
+        </w:rPr>
+        <w:t>___________________________________________________________________________</w:t>
+      </w:r>
+    </w:p>
+    <w:p>
+      <w:pPr>
+        <w:pStyle w:val="Normal"/>
+        <w:rPr>
+          <w:rFonts w:ascii="Times New Roman" w:hAnsi="Times New Roman" w:cs="Times New Roman"/>
+          <w:b/>
+          <w:b/>
+          <w:sz w:val="22"/>
+          <w:szCs w:val="22"/>
+        </w:rPr>
+      </w:pPr>
+      <w:r>
+        <w:rPr>
+          <w:rFonts w:cs="Times New Roman" w:ascii="Times New Roman" w:hAnsi="Times New Roman"/>
+          <w:b/>
+          <w:sz w:val="22"/>
+          <w:szCs w:val="22"/>
+        </w:rPr>
+      </w:r>
+    </w:p>
+    <w:p>
+      <w:pPr>
+        <w:pStyle w:val="Normal"/>
+        <w:rPr>
+          <w:sz w:val="22"/>
+          <w:szCs w:val="22"/>
+        </w:rPr>
+      </w:pPr>
+      <w:r>
+        <w:rPr>
+          <w:b/>
+          <w:sz w:val="22"/>
+          <w:szCs w:val="22"/>
+        </w:rPr>
+        <w:t>Question 10</w:t>
+      </w:r>
+      <w:r>
+        <w:rPr>
+          <w:sz w:val="22"/>
+          <w:szCs w:val="22"/>
+        </w:rPr>
+        <w:t xml:space="preserve">: Did you manage to increase </w:t>
+      </w:r>
+      <w:r>
+        <w:rPr>
+          <w:i/>
+          <w:sz w:val="22"/>
+          <w:szCs w:val="22"/>
+        </w:rPr>
+        <w:t>radius</w:t>
+      </w:r>
+      <w:r>
+        <w:rPr>
+          <w:sz w:val="22"/>
+          <w:szCs w:val="22"/>
+        </w:rPr>
+        <w:t xml:space="preserve"> and how did it affect the results? </w:t>
+      </w:r>
+    </w:p>
+    <w:p>
+      <w:pPr>
+        <w:pStyle w:val="Normal"/>
+        <w:rPr>
+          <w:rFonts w:ascii="Times New Roman" w:hAnsi="Times New Roman" w:cs="Times New Roman"/>
+          <w:sz w:val="22"/>
+          <w:szCs w:val="22"/>
+        </w:rPr>
+      </w:pPr>
+      <w:r>
+        <w:rPr>
+          <w:rFonts w:cs="Times New Roman" w:ascii="Times New Roman" w:hAnsi="Times New Roman"/>
+          <w:sz w:val="22"/>
+          <w:szCs w:val="22"/>
+        </w:rPr>
+      </w:r>
+    </w:p>
+    <w:p>
+      <w:pPr>
+        <w:pStyle w:val="Normal"/>
+        <w:rPr/>
+      </w:pPr>
+      <w:r>
+        <w:rPr>
+          <w:rFonts w:cs="Times New Roman" w:ascii="Times New Roman" w:hAnsi="Times New Roman"/>
+          <w:sz w:val="22"/>
+          <w:szCs w:val="22"/>
+        </w:rPr>
+        <w:t>Answers:</w:t>
+      </w:r>
+    </w:p>
+    <w:p>
+      <w:pPr>
+        <w:pStyle w:val="Normal"/>
+        <w:rPr/>
+      </w:pPr>
+      <w:r>
+        <w:rPr>
+          <w:rFonts w:cs="Times New Roman" w:ascii="Times New Roman" w:hAnsi="Times New Roman"/>
+          <w:sz w:val="22"/>
+          <w:szCs w:val="22"/>
+        </w:rPr>
+        <w:t>Changing the radius creates bigger segmentation, and the end result is better. Though the  computation slowed down quite significantly.</w:t>
+      </w:r>
+    </w:p>
+    <w:p>
+      <w:pPr>
+        <w:pStyle w:val="Normal"/>
+        <w:rPr>
+          <w:rFonts w:ascii="Times New Roman" w:hAnsi="Times New Roman" w:cs="Times New Roman"/>
+          <w:sz w:val="22"/>
+          <w:szCs w:val="22"/>
+        </w:rPr>
+      </w:pPr>
+      <w:r>
+        <w:rPr>
+          <w:rFonts w:cs="Times New Roman" w:ascii="Times New Roman" w:hAnsi="Times New Roman"/>
+          <w:sz w:val="22"/>
+          <w:szCs w:val="22"/>
+        </w:rPr>
+      </w:r>
+    </w:p>
+    <w:tbl>
+      <w:tblPr>
+        <w:tblW w:w="8306" w:type="dxa"/>
+        <w:jc w:val="left"/>
+        <w:tblInd w:w="47" w:type="dxa"/>
+        <w:tblBorders>
+          <w:top w:val="single" w:sz="2" w:space="0" w:color="000001"/>
+          <w:left w:val="single" w:sz="2" w:space="0" w:color="000001"/>
+          <w:bottom w:val="single" w:sz="2" w:space="0" w:color="000001"/>
+          <w:right w:val="single" w:sz="2" w:space="0" w:color="000001"/>
+          <w:insideH w:val="single" w:sz="2" w:space="0" w:color="000001"/>
+          <w:insideV w:val="single" w:sz="2" w:space="0" w:color="000001"/>
+        </w:tblBorders>
+        <w:tblCellMar>
+          <w:top w:w="55" w:type="dxa"/>
+          <w:left w:w="45" w:type="dxa"/>
+          <w:bottom w:w="55" w:type="dxa"/>
+          <w:right w:w="55" w:type="dxa"/>
+        </w:tblCellMar>
+      </w:tblPr>
+      <w:tblGrid>
+        <w:gridCol w:w="8306"/>
+      </w:tblGrid>
+      <w:tr>
+        <w:trPr/>
+        <w:tc>
+          <w:tcPr>
+            <w:tcW w:w="8306" w:type="dxa"/>
+            <w:tcBorders>
+              <w:top w:val="single" w:sz="2" w:space="0" w:color="000001"/>
+              <w:left w:val="single" w:sz="2" w:space="0" w:color="000001"/>
+              <w:bottom w:val="single" w:sz="2" w:space="0" w:color="000001"/>
+              <w:right w:val="single" w:sz="2" w:space="0" w:color="000001"/>
+              <w:insideH w:val="single" w:sz="2" w:space="0" w:color="000001"/>
+              <w:insideV w:val="single" w:sz="2" w:space="0" w:color="000001"/>
+            </w:tcBorders>
+            <w:shd w:fill="auto" w:val="clear"/>
+            <w:tcMar>
+              <w:left w:w="45" w:type="dxa"/>
             </w:tcMar>
           </w:tcPr>
           <w:p>
@@ -2476,7 +2889,7 @@
             </w:tcBorders>
             <w:shd w:fill="auto" w:val="clear"/>
             <w:tcMar>
-              <w:left w:w="51" w:type="dxa"/>
+              <w:left w:w="45" w:type="dxa"/>
             </w:tcMar>
           </w:tcPr>
           <w:p>
@@ -2491,7 +2904,7 @@
                 <wp:inline distT="0" distB="0" distL="0" distR="0">
                   <wp:extent cx="4919980" cy="1203960"/>
                   <wp:effectExtent l="0" t="0" r="0" b="0"/>
-                  <wp:docPr id="8" name="Image8" descr=""/>
+                  <wp:docPr id="11" name="Image8" descr=""/>
                   <wp:cNvGraphicFramePr>
                     <a:graphicFrameLocks xmlns:a="http://schemas.openxmlformats.org/drawingml/2006/main" noChangeAspect="1"/>
                   </wp:cNvGraphicFramePr>
@@ -2499,14 +2912,14 @@
                     <a:graphicData uri="http://schemas.openxmlformats.org/drawingml/2006/picture">
                       <pic:pic xmlns:pic="http://schemas.openxmlformats.org/drawingml/2006/picture">
                         <pic:nvPicPr>
-                          <pic:cNvPr id="8" name="Image8" descr=""/>
+                          <pic:cNvPr id="11" name="Image8" descr=""/>
                           <pic:cNvPicPr>
                             <a:picLocks noChangeAspect="1" noChangeArrowheads="1"/>
                           </pic:cNvPicPr>
                         </pic:nvPicPr>
                         <pic:blipFill>
-                          <a:blip r:embed="rId9"/>
-                          <a:srcRect l="12758" t="36012" r="9158" b="38520"/>
+                          <a:blip r:embed="rId12"/>
+                          <a:srcRect l="12758" t="36015" r="9158" b="38523"/>
                           <a:stretch>
                             <a:fillRect/>
                           </a:stretch>
@@ -2544,7 +2957,7 @@
             </w:tcBorders>
             <w:shd w:fill="auto" w:val="clear"/>
             <w:tcMar>
-              <w:left w:w="51" w:type="dxa"/>
+              <w:left w:w="45" w:type="dxa"/>
             </w:tcMar>
           </w:tcPr>
           <w:p>
@@ -2579,7 +2992,7 @@
             </w:tcBorders>
             <w:shd w:fill="auto" w:val="clear"/>
             <w:tcMar>
-              <w:left w:w="51" w:type="dxa"/>
+              <w:left w:w="45" w:type="dxa"/>
             </w:tcMar>
           </w:tcPr>
           <w:p>
@@ -2594,7 +3007,7 @@
                 <wp:inline distT="0" distB="0" distL="0" distR="0">
                   <wp:extent cx="4927600" cy="1239520"/>
                   <wp:effectExtent l="0" t="0" r="0" b="0"/>
-                  <wp:docPr id="9" name="Image9" descr=""/>
+                  <wp:docPr id="12" name="Image9" descr=""/>
                   <wp:cNvGraphicFramePr>
                     <a:graphicFrameLocks xmlns:a="http://schemas.openxmlformats.org/drawingml/2006/main" noChangeAspect="1"/>
                   </wp:cNvGraphicFramePr>
@@ -2602,14 +3015,14 @@
                     <a:graphicData uri="http://schemas.openxmlformats.org/drawingml/2006/picture">
                       <pic:pic xmlns:pic="http://schemas.openxmlformats.org/drawingml/2006/picture">
                         <pic:nvPicPr>
-                          <pic:cNvPr id="9" name="Image9" descr=""/>
+                          <pic:cNvPr id="12" name="Image9" descr=""/>
                           <pic:cNvPicPr>
                             <a:picLocks noChangeAspect="1" noChangeArrowheads="1"/>
                           </pic:cNvPicPr>
                         </pic:nvPicPr>
                         <pic:blipFill>
-                          <a:blip r:embed="rId10"/>
-                          <a:srcRect l="12466" t="19859" r="8864" b="22791"/>
+                          <a:blip r:embed="rId13"/>
+                          <a:srcRect l="12465" t="19859" r="8864" b="22791"/>
                           <a:stretch>
                             <a:fillRect/>
                           </a:stretch>
@@ -2647,7 +3060,7 @@
             </w:tcBorders>
             <w:shd w:fill="auto" w:val="clear"/>
             <w:tcMar>
-              <w:left w:w="51" w:type="dxa"/>
+              <w:left w:w="45" w:type="dxa"/>
             </w:tcMar>
           </w:tcPr>
           <w:p>
@@ -2682,90 +3095,9 @@
             </w:tcBorders>
             <w:shd w:fill="auto" w:val="clear"/>
             <w:tcMar>
-              <w:left w:w="51" w:type="dxa"/>
+              <w:left w:w="45" w:type="dxa"/>
             </w:tcMar>
           </w:tcPr>
-          <w:p>
-            <w:pPr>
-              <w:pStyle w:val="Normal"/>
-              <w:jc w:val="center"/>
-              <w:rPr>
-                <w:rFonts w:ascii="sans-serif" w:hAnsi="sans-serif"/>
-                <w:sz w:val="29"/>
-              </w:rPr>
-            </w:pPr>
-            <w:r>
-              <w:rPr>
-                <w:rFonts w:ascii="sans-serif" w:hAnsi="sans-serif"/>
-                <w:sz w:val="29"/>
-              </w:rPr>
-              <w:t>ieces of equal sizes, while in real photos, groups of substantial differences do not have</w:t>
-            </w:r>
-          </w:p>
-          <w:p>
-            <w:pPr>
-              <w:pStyle w:val="Normal"/>
-              <w:rPr>
-                <w:rFonts w:ascii="sans-serif" w:hAnsi="sans-serif"/>
-                <w:sz w:val="29"/>
-              </w:rPr>
-            </w:pPr>
-            <w:r>
-              <w:rPr>
-                <w:rFonts w:ascii="sans-serif" w:hAnsi="sans-serif"/>
-                <w:sz w:val="29"/>
-              </w:rPr>
-              <w:t>to have equal areas. I will mainly discuss two choices of splitting points, one is</w:t>
-            </w:r>
-          </w:p>
-          <w:p>
-            <w:pPr>
-              <w:pStyle w:val="Normal"/>
-              <w:rPr>
-                <w:rFonts w:ascii="sans-serif" w:hAnsi="sans-serif"/>
-                <w:sz w:val="29"/>
-              </w:rPr>
-            </w:pPr>
-            <w:r>
-              <w:rPr>
-                <w:rFonts w:ascii="sans-serif" w:hAnsi="sans-serif"/>
-                <w:sz w:val="29"/>
-              </w:rPr>
-              <w:t>t</w:t>
-            </w:r>
-          </w:p>
-          <w:p>
-            <w:pPr>
-              <w:pStyle w:val="Normal"/>
-              <w:rPr>
-                <w:rFonts w:ascii="sans-serif" w:hAnsi="sans-serif"/>
-                <w:sz w:val="29"/>
-              </w:rPr>
-            </w:pPr>
-            <w:r>
-              <w:rPr>
-                <w:rFonts w:ascii="sans-serif" w:hAnsi="sans-serif"/>
-                <w:sz w:val="29"/>
-              </w:rPr>
-              <w:t>= 0 and the other</w:t>
-            </w:r>
-          </w:p>
-          <w:p>
-            <w:pPr>
-              <w:pStyle w:val="Normal"/>
-              <w:rPr>
-                <w:rFonts w:ascii="sans-serif" w:hAnsi="sans-serif"/>
-                <w:sz w:val="29"/>
-              </w:rPr>
-            </w:pPr>
-            <w:r>
-              <w:rPr>
-                <w:rFonts w:ascii="sans-serif" w:hAnsi="sans-serif"/>
-                <w:sz w:val="29"/>
-              </w:rPr>
-              <w:t>is to find a local minimum using function “fmin</w:t>
-            </w:r>
-          </w:p>
           <w:p>
             <w:pPr>
               <w:pStyle w:val="TableContents"/>
@@ -2778,7 +3110,7 @@
                 <wp:inline distT="0" distB="0" distL="0" distR="0">
                   <wp:extent cx="4980940" cy="1218565"/>
                   <wp:effectExtent l="0" t="0" r="0" b="0"/>
-                  <wp:docPr id="10" name="Image10" descr=""/>
+                  <wp:docPr id="13" name="Image10" descr=""/>
                   <wp:cNvGraphicFramePr>
                     <a:graphicFrameLocks xmlns:a="http://schemas.openxmlformats.org/drawingml/2006/main" noChangeAspect="1"/>
                   </wp:cNvGraphicFramePr>
@@ -2786,14 +3118,14 @@
                     <a:graphicData uri="http://schemas.openxmlformats.org/drawingml/2006/picture">
                       <pic:pic xmlns:pic="http://schemas.openxmlformats.org/drawingml/2006/picture">
                         <pic:nvPicPr>
-                          <pic:cNvPr id="10" name="Image10" descr=""/>
+                          <pic:cNvPr id="13" name="Image10" descr=""/>
                           <pic:cNvPicPr>
                             <a:picLocks noChangeAspect="1" noChangeArrowheads="1"/>
                           </pic:cNvPicPr>
                         </pic:nvPicPr>
                         <pic:blipFill>
-                          <a:blip r:embed="rId11"/>
-                          <a:srcRect l="12734" t="30793" r="8583" b="34089"/>
+                          <a:blip r:embed="rId14"/>
+                          <a:srcRect l="12735" t="30797" r="8584" b="34087"/>
                           <a:stretch>
                             <a:fillRect/>
                           </a:stretch>
@@ -2940,28 +3272,221 @@
     <w:p>
       <w:pPr>
         <w:pStyle w:val="Normal"/>
-        <w:rPr>
-          <w:rFonts w:ascii="Times New Roman" w:hAnsi="Times New Roman" w:cs="Times New Roman"/>
-          <w:sz w:val="22"/>
-          <w:szCs w:val="22"/>
-        </w:rPr>
-      </w:pPr>
-      <w:r>
-        <w:rPr>
-          <w:rFonts w:cs="Times New Roman" w:ascii="Times New Roman" w:hAnsi="Times New Roman"/>
-          <w:sz w:val="22"/>
-          <w:szCs w:val="22"/>
-        </w:rPr>
-      </w:r>
-    </w:p>
-    <w:p>
-      <w:pPr>
-        <w:pStyle w:val="Normal"/>
-        <w:rPr>
-          <w:rFonts w:ascii="Times New Roman" w:hAnsi="Times New Roman" w:cs="Times New Roman"/>
-          <w:sz w:val="22"/>
-          <w:szCs w:val="22"/>
-        </w:rPr>
+        <w:jc w:val="center"/>
+        <w:rPr>
+          <w:rFonts w:ascii="Consolas" w:hAnsi="Consolas"/>
+          <w:sz w:val="22"/>
+          <w:szCs w:val="22"/>
+        </w:rPr>
+      </w:pPr>
+      <w:bookmarkStart w:id="1" w:name="__DdeLink__196_778528720"/>
+      <w:r>
+        <w:drawing>
+          <wp:anchor behindDoc="0" distT="0" distB="0" distL="0" distR="0" simplePos="0" locked="0" layoutInCell="1" allowOverlap="1" relativeHeight="7">
+            <wp:simplePos x="0" y="0"/>
+            <wp:positionH relativeFrom="column">
+              <wp:posOffset>0</wp:posOffset>
+            </wp:positionH>
+            <wp:positionV relativeFrom="paragraph">
+              <wp:posOffset>245745</wp:posOffset>
+            </wp:positionV>
+            <wp:extent cx="5100955" cy="3074035"/>
+            <wp:effectExtent l="0" t="0" r="0" b="0"/>
+            <wp:wrapTopAndBottom/>
+            <wp:docPr id="14" name="Image14" descr=""/>
+            <wp:cNvGraphicFramePr>
+              <a:graphicFrameLocks xmlns:a="http://schemas.openxmlformats.org/drawingml/2006/main" noChangeAspect="1"/>
+            </wp:cNvGraphicFramePr>
+            <a:graphic xmlns:a="http://schemas.openxmlformats.org/drawingml/2006/main">
+              <a:graphicData uri="http://schemas.openxmlformats.org/drawingml/2006/picture">
+                <pic:pic xmlns:pic="http://schemas.openxmlformats.org/drawingml/2006/picture">
+                  <pic:nvPicPr>
+                    <pic:cNvPr id="14" name="Image14" descr=""/>
+                    <pic:cNvPicPr>
+                      <a:picLocks noChangeAspect="1" noChangeArrowheads="1"/>
+                    </pic:cNvPicPr>
+                  </pic:nvPicPr>
+                  <pic:blipFill>
+                    <a:blip r:embed="rId15"/>
+                    <a:srcRect l="12633" t="7808" r="8945" b="11487"/>
+                    <a:stretch>
+                      <a:fillRect/>
+                    </a:stretch>
+                  </pic:blipFill>
+                  <pic:spPr bwMode="auto">
+                    <a:xfrm>
+                      <a:off x="0" y="0"/>
+                      <a:ext cx="5100955" cy="3074035"/>
+                    </a:xfrm>
+                    <a:prstGeom prst="rect">
+                      <a:avLst/>
+                    </a:prstGeom>
+                  </pic:spPr>
+                </pic:pic>
+              </a:graphicData>
+            </a:graphic>
+          </wp:anchor>
+        </w:drawing>
+      </w:r>
+      <w:r>
+        <w:rPr>
+          <w:rFonts w:cs="Times New Roman" w:ascii="Consolas" w:hAnsi="Consolas"/>
+          <w:sz w:val="22"/>
+          <w:szCs w:val="22"/>
+        </w:rPr>
+        <w:t>K</w:t>
+      </w:r>
+      <w:r>
+        <w:rPr>
+          <w:rFonts w:cs="Times New Roman" w:ascii="Consolas" w:hAnsi="Consolas"/>
+          <w:sz w:val="22"/>
+          <w:szCs w:val="22"/>
+        </w:rPr>
+        <w:t xml:space="preserve"> = 15;</w:t>
+      </w:r>
+      <w:bookmarkEnd w:id="1"/>
+      <w:r>
+        <w:rPr>
+          <w:rFonts w:cs="Times New Roman" w:ascii="Consolas" w:hAnsi="Consolas"/>
+          <w:sz w:val="22"/>
+          <w:szCs w:val="22"/>
+        </w:rPr>
+        <w:t xml:space="preserve"> </w:t>
+      </w:r>
+      <w:r>
+        <w:rPr>
+          <w:rFonts w:ascii="Consolas" w:hAnsi="Consolas"/>
+          <w:sz w:val="22"/>
+          <w:szCs w:val="22"/>
+        </w:rPr>
+        <w:t>alpha = 15.0; sigma = 10.0;</w:t>
+      </w:r>
+    </w:p>
+    <w:p>
+      <w:pPr>
+        <w:pStyle w:val="Normal"/>
+        <w:rPr>
+          <w:rFonts w:ascii="Times New Roman" w:hAnsi="Times New Roman" w:cs="Times New Roman"/>
+          <w:sz w:val="22"/>
+          <w:szCs w:val="22"/>
+        </w:rPr>
+      </w:pPr>
+      <w:r>
+        <w:rPr>
+          <w:rFonts w:cs="Times New Roman" w:ascii="Times New Roman" w:hAnsi="Times New Roman"/>
+          <w:sz w:val="22"/>
+          <w:szCs w:val="22"/>
+        </w:rPr>
+      </w:r>
+    </w:p>
+    <w:p>
+      <w:pPr>
+        <w:pStyle w:val="Normal"/>
+        <w:jc w:val="center"/>
+        <w:rPr/>
+      </w:pPr>
+      <w:r>
+        <w:rPr>
+          <w:rFonts w:eastAsia="" w:cs="Times New Roman" w:ascii="Consolas" w:hAnsi="Consolas" w:eastAsiaTheme="minorEastAsia"/>
+          <w:color w:val="00000A"/>
+          <w:sz w:val="22"/>
+          <w:szCs w:val="22"/>
+          <w:lang w:val="en-US" w:eastAsia="en-US" w:bidi="ar-SA"/>
+        </w:rPr>
+        <w:t xml:space="preserve">K = 15; </w:t>
+      </w:r>
+      <w:r>
+        <w:rPr>
+          <w:rFonts w:eastAsia="" w:cs="" w:ascii="Consolas" w:hAnsi="Consolas" w:cstheme="minorBidi" w:eastAsiaTheme="minorEastAsia"/>
+          <w:color w:val="00000A"/>
+          <w:sz w:val="22"/>
+          <w:szCs w:val="22"/>
+          <w:lang w:val="en-US" w:eastAsia="en-US" w:bidi="ar-SA"/>
+        </w:rPr>
+        <w:t>alpha = 30.0; sigma = 1.5;</w:t>
+      </w:r>
+      <w:r>
+        <w:rPr/>
+        <w:t xml:space="preserve"> </w:t>
+      </w:r>
+    </w:p>
+    <w:p>
+      <w:pPr>
+        <w:pStyle w:val="Normal"/>
+        <w:jc w:val="center"/>
+        <w:rPr/>
+      </w:pPr>
+      <w:r>
+        <w:rPr/>
+        <w:drawing>
+          <wp:anchor behindDoc="0" distT="0" distB="0" distL="0" distR="0" simplePos="0" locked="0" layoutInCell="1" allowOverlap="1" relativeHeight="8">
+            <wp:simplePos x="0" y="0"/>
+            <wp:positionH relativeFrom="column">
+              <wp:align>center</wp:align>
+            </wp:positionH>
+            <wp:positionV relativeFrom="paragraph">
+              <wp:posOffset>635</wp:posOffset>
+            </wp:positionV>
+            <wp:extent cx="4905375" cy="3056255"/>
+            <wp:effectExtent l="0" t="0" r="0" b="0"/>
+            <wp:wrapTopAndBottom/>
+            <wp:docPr id="15" name="Image16" descr=""/>
+            <wp:cNvGraphicFramePr>
+              <a:graphicFrameLocks xmlns:a="http://schemas.openxmlformats.org/drawingml/2006/main" noChangeAspect="1"/>
+            </wp:cNvGraphicFramePr>
+            <a:graphic xmlns:a="http://schemas.openxmlformats.org/drawingml/2006/main">
+              <a:graphicData uri="http://schemas.openxmlformats.org/drawingml/2006/picture">
+                <pic:pic xmlns:pic="http://schemas.openxmlformats.org/drawingml/2006/picture">
+                  <pic:nvPicPr>
+                    <pic:cNvPr id="15" name="Image16" descr=""/>
+                    <pic:cNvPicPr>
+                      <a:picLocks noChangeAspect="1" noChangeArrowheads="1"/>
+                    </pic:cNvPicPr>
+                  </pic:nvPicPr>
+                  <pic:blipFill>
+                    <a:blip r:embed="rId16"/>
+                    <a:srcRect l="14536" t="6845" r="8990" b="10410"/>
+                    <a:stretch>
+                      <a:fillRect/>
+                    </a:stretch>
+                  </pic:blipFill>
+                  <pic:spPr bwMode="auto">
+                    <a:xfrm>
+                      <a:off x="0" y="0"/>
+                      <a:ext cx="4905375" cy="3056255"/>
+                    </a:xfrm>
+                    <a:prstGeom prst="rect">
+                      <a:avLst/>
+                    </a:prstGeom>
+                  </pic:spPr>
+                </pic:pic>
+              </a:graphicData>
+            </a:graphic>
+          </wp:anchor>
+        </w:drawing>
+      </w:r>
+    </w:p>
+    <w:p>
+      <w:pPr>
+        <w:pStyle w:val="Normal"/>
+        <w:rPr>
+          <w:rFonts w:ascii="Times New Roman" w:hAnsi="Times New Roman" w:cs="Times New Roman"/>
+          <w:sz w:val="22"/>
+          <w:szCs w:val="22"/>
+        </w:rPr>
+      </w:pPr>
+      <w:r>
+        <w:rPr>
+          <w:rFonts w:cs="Times New Roman" w:ascii="Times New Roman" w:hAnsi="Times New Roman"/>
+          <w:sz w:val="22"/>
+          <w:szCs w:val="22"/>
+        </w:rPr>
+      </w:r>
+    </w:p>
+    <w:p>
+      <w:pPr>
+        <w:pStyle w:val="Normal"/>
+        <w:rPr/>
       </w:pPr>
       <w:r>
         <w:rPr>
@@ -3066,16 +3591,76 @@
           <w:sz w:val="22"/>
           <w:szCs w:val="22"/>
         </w:rPr>
-      </w:r>
-    </w:p>
-    <w:p>
-      <w:pPr>
-        <w:pStyle w:val="Normal"/>
-        <w:rPr>
-          <w:rFonts w:ascii="Times New Roman" w:hAnsi="Times New Roman" w:cs="Times New Roman"/>
-          <w:sz w:val="22"/>
-          <w:szCs w:val="22"/>
-        </w:rPr>
+        <w:t>I can lower K as low a 2 and still get a reasonable result.</w:t>
+      </w:r>
+    </w:p>
+    <w:p>
+      <w:pPr>
+        <w:pStyle w:val="Normal"/>
+        <w:rPr>
+          <w:rFonts w:ascii="Times New Roman" w:hAnsi="Times New Roman" w:cs="Times New Roman"/>
+          <w:sz w:val="22"/>
+          <w:szCs w:val="22"/>
+        </w:rPr>
+      </w:pPr>
+      <w:r>
+        <w:rPr>
+          <w:rFonts w:cs="Times New Roman" w:ascii="Times New Roman" w:hAnsi="Times New Roman"/>
+          <w:sz w:val="22"/>
+          <w:szCs w:val="22"/>
+        </w:rPr>
+        <w:drawing>
+          <wp:anchor behindDoc="0" distT="0" distB="0" distL="0" distR="0" simplePos="0" locked="0" layoutInCell="1" allowOverlap="1" relativeHeight="6">
+            <wp:simplePos x="0" y="0"/>
+            <wp:positionH relativeFrom="column">
+              <wp:posOffset>0</wp:posOffset>
+            </wp:positionH>
+            <wp:positionV relativeFrom="paragraph">
+              <wp:posOffset>635</wp:posOffset>
+            </wp:positionV>
+            <wp:extent cx="5143500" cy="3024505"/>
+            <wp:effectExtent l="0" t="0" r="0" b="0"/>
+            <wp:wrapSquare wrapText="largest"/>
+            <wp:docPr id="16" name="Image15" descr=""/>
+            <wp:cNvGraphicFramePr>
+              <a:graphicFrameLocks xmlns:a="http://schemas.openxmlformats.org/drawingml/2006/main" noChangeAspect="1"/>
+            </wp:cNvGraphicFramePr>
+            <a:graphic xmlns:a="http://schemas.openxmlformats.org/drawingml/2006/main">
+              <a:graphicData uri="http://schemas.openxmlformats.org/drawingml/2006/picture">
+                <pic:pic xmlns:pic="http://schemas.openxmlformats.org/drawingml/2006/picture">
+                  <pic:nvPicPr>
+                    <pic:cNvPr id="16" name="Image15" descr=""/>
+                    <pic:cNvPicPr>
+                      <a:picLocks noChangeAspect="1" noChangeArrowheads="1"/>
+                    </pic:cNvPicPr>
+                  </pic:nvPicPr>
+                  <pic:blipFill>
+                    <a:blip r:embed="rId17"/>
+                    <a:srcRect l="12796" t="8506" r="9147" b="11785"/>
+                    <a:stretch>
+                      <a:fillRect/>
+                    </a:stretch>
+                  </pic:blipFill>
+                  <pic:spPr bwMode="auto">
+                    <a:xfrm>
+                      <a:off x="0" y="0"/>
+                      <a:ext cx="5143500" cy="3024505"/>
+                    </a:xfrm>
+                    <a:prstGeom prst="rect">
+                      <a:avLst/>
+                    </a:prstGeom>
+                  </pic:spPr>
+                </pic:pic>
+              </a:graphicData>
+            </a:graphic>
+          </wp:anchor>
+        </w:drawing>
+      </w:r>
+    </w:p>
+    <w:p>
+      <w:pPr>
+        <w:pStyle w:val="Normal"/>
+        <w:rPr/>
       </w:pPr>
       <w:r>
         <w:rPr>
@@ -3243,8 +3828,8 @@
         </w:rPr>
         <w:t>: What are the key differences and similarities between the segmentation methods (K-means, M</w:t>
       </w:r>
-      <w:bookmarkStart w:id="1" w:name="_GoBack"/>
-      <w:bookmarkEnd w:id="1"/>
+      <w:bookmarkStart w:id="2" w:name="_GoBack"/>
+      <w:bookmarkEnd w:id="2"/>
       <w:r>
         <w:rPr>
           <w:sz w:val="22"/>
@@ -3303,6 +3888,7 @@
           <w:sz w:val="22"/>
           <w:szCs w:val="22"/>
         </w:rPr>
+        <w:t xml:space="preserve">All the procedure are iterative and use information about the neighboring points, but in a difference </w:t>
       </w:r>
     </w:p>
     <w:p>
@@ -3370,7 +3956,7 @@
   <w:docDefaults>
     <w:rPrDefault>
       <w:rPr>
-        <w:rFonts w:ascii="Cambria" w:hAnsi="Cambria" w:eastAsia="ＭＳ 明朝" w:cs="" w:asciiTheme="minorHAnsi" w:cstheme="minorBidi" w:eastAsiaTheme="minorEastAsia" w:hAnsiTheme="minorHAnsi"/>
+        <w:rFonts w:ascii="Cambria" w:hAnsi="Cambria" w:eastAsia="" w:cs="" w:asciiTheme="minorHAnsi" w:cstheme="minorBidi" w:eastAsiaTheme="minorEastAsia" w:hAnsiTheme="minorHAnsi"/>
         <w:szCs w:val="24"/>
         <w:lang w:val="en-US" w:eastAsia="en-US" w:bidi="ar-SA"/>
       </w:rPr>
@@ -3528,7 +4114,7 @@
       <w:jc w:val="left"/>
     </w:pPr>
     <w:rPr>
-      <w:rFonts w:ascii="Cambria" w:hAnsi="Cambria" w:eastAsia="ＭＳ 明朝" w:cs="" w:asciiTheme="minorHAnsi" w:cstheme="minorBidi" w:eastAsiaTheme="minorEastAsia" w:hAnsiTheme="minorHAnsi"/>
+      <w:rFonts w:ascii="Cambria" w:hAnsi="Cambria" w:eastAsia="" w:cs="" w:asciiTheme="minorHAnsi" w:cstheme="minorBidi" w:eastAsiaTheme="minorEastAsia" w:hAnsiTheme="minorHAnsi"/>
       <w:color w:val="00000A"/>
       <w:sz w:val="24"/>
       <w:szCs w:val="24"/>
@@ -3551,7 +4137,7 @@
     <w:qFormat/>
     <w:rsid w:val="00be05c0"/>
     <w:rPr>
-      <w:rFonts w:ascii="Calibri" w:hAnsi="Calibri" w:eastAsia="ＭＳ ゴシック" w:cs="" w:asciiTheme="majorHAnsi" w:cstheme="majorBidi" w:eastAsiaTheme="majorEastAsia" w:hAnsiTheme="majorHAnsi"/>
+      <w:rFonts w:ascii="Calibri" w:hAnsi="Calibri" w:eastAsia="" w:cs="" w:asciiTheme="majorHAnsi" w:cstheme="majorBidi" w:eastAsiaTheme="majorEastAsia" w:hAnsiTheme="majorHAnsi"/>
       <w:color w:val="17365D" w:themeColor="text2" w:themeShade="bf"/>
       <w:spacing w:val="5"/>
       <w:sz w:val="52"/>
@@ -3640,7 +4226,7 @@
       <w:contextualSpacing/>
     </w:pPr>
     <w:rPr>
-      <w:rFonts w:ascii="Calibri" w:hAnsi="Calibri" w:eastAsia="ＭＳ ゴシック" w:cs="" w:asciiTheme="majorHAnsi" w:cstheme="majorBidi" w:eastAsiaTheme="majorEastAsia" w:hAnsiTheme="majorHAnsi"/>
+      <w:rFonts w:ascii="Calibri" w:hAnsi="Calibri" w:eastAsia="" w:cs="" w:asciiTheme="majorHAnsi" w:cstheme="majorBidi" w:eastAsiaTheme="majorEastAsia" w:hAnsiTheme="majorHAnsi"/>
       <w:color w:val="17365D" w:themeColor="text2" w:themeShade="bf"/>
       <w:spacing w:val="5"/>
       <w:sz w:val="52"/>
@@ -3657,6 +4243,13 @@
   <w:style w:type="paragraph" w:styleId="TableHeading">
     <w:name w:val="Table Heading"/>
     <w:basedOn w:val="TableContents"/>
+    <w:qFormat/>
+    <w:pPr/>
+    <w:rPr/>
+  </w:style>
+  <w:style w:type="paragraph" w:styleId="PreformattedText">
+    <w:name w:val="Preformatted Text"/>
+    <w:basedOn w:val="Normal"/>
     <w:qFormat/>
     <w:pPr/>
     <w:rPr/>

--- a/lab3/bildat_lab3_answers.docx
+++ b/lab3/bildat_lab3_answers.docx
@@ -427,9 +427,9 @@
     </w:p>
     <w:tbl>
       <w:tblPr>
-        <w:tblW w:w="8306" w:type="dxa"/>
+        <w:tblW w:w="8310" w:type="dxa"/>
         <w:jc w:val="left"/>
-        <w:tblInd w:w="47" w:type="dxa"/>
+        <w:tblInd w:w="43" w:type="dxa"/>
         <w:tblBorders>
           <w:top w:val="single" w:sz="2" w:space="0" w:color="000001"/>
           <w:left w:val="single" w:sz="2" w:space="0" w:color="000001"/>
@@ -438,20 +438,21 @@
         </w:tblBorders>
         <w:tblCellMar>
           <w:top w:w="55" w:type="dxa"/>
-          <w:left w:w="45" w:type="dxa"/>
+          <w:left w:w="39" w:type="dxa"/>
           <w:bottom w:w="55" w:type="dxa"/>
           <w:right w:w="55" w:type="dxa"/>
         </w:tblCellMar>
       </w:tblPr>
       <w:tblGrid>
-        <w:gridCol w:w="4153"/>
-        <w:gridCol w:w="4152"/>
+        <w:gridCol w:w="1802"/>
+        <w:gridCol w:w="3242"/>
+        <w:gridCol w:w="3266"/>
       </w:tblGrid>
       <w:tr>
         <w:trPr/>
         <w:tc>
           <w:tcPr>
-            <w:tcW w:w="4153" w:type="dxa"/>
+            <w:tcW w:w="1802" w:type="dxa"/>
             <w:tcBorders>
               <w:top w:val="single" w:sz="2" w:space="0" w:color="000001"/>
               <w:left w:val="single" w:sz="2" w:space="0" w:color="000001"/>
@@ -460,23 +461,67 @@
             </w:tcBorders>
             <w:shd w:fill="auto" w:val="clear"/>
             <w:tcMar>
-              <w:left w:w="45" w:type="dxa"/>
+              <w:left w:w="39" w:type="dxa"/>
             </w:tcMar>
           </w:tcPr>
           <w:p>
             <w:pPr>
               <w:pStyle w:val="TableContents"/>
-              <w:rPr/>
+              <w:rPr>
+                <w:sz w:val="22"/>
+                <w:szCs w:val="22"/>
+              </w:rPr>
             </w:pPr>
             <w:r>
-              <w:rPr/>
+              <w:rPr>
+                <w:sz w:val="22"/>
+                <w:szCs w:val="22"/>
+              </w:rPr>
               <w:t>Number of cluster</w:t>
             </w:r>
           </w:p>
         </w:tc>
         <w:tc>
           <w:tcPr>
-            <w:tcW w:w="4152" w:type="dxa"/>
+            <w:tcW w:w="3242" w:type="dxa"/>
+            <w:tcBorders>
+              <w:top w:val="single" w:sz="2" w:space="0" w:color="000001"/>
+              <w:left w:val="single" w:sz="2" w:space="0" w:color="000001"/>
+              <w:bottom w:val="single" w:sz="2" w:space="0" w:color="000001"/>
+              <w:insideH w:val="single" w:sz="2" w:space="0" w:color="000001"/>
+            </w:tcBorders>
+            <w:shd w:fill="auto" w:val="clear"/>
+            <w:tcMar>
+              <w:left w:w="39" w:type="dxa"/>
+            </w:tcMar>
+          </w:tcPr>
+          <w:p>
+            <w:pPr>
+              <w:pStyle w:val="TableContents"/>
+              <w:rPr>
+                <w:sz w:val="22"/>
+                <w:szCs w:val="22"/>
+              </w:rPr>
+            </w:pPr>
+            <w:r>
+              <w:rPr>
+                <w:sz w:val="22"/>
+                <w:szCs w:val="22"/>
+              </w:rPr>
+              <w:t xml:space="preserve">iterations needed </w:t>
+            </w:r>
+            <w:r>
+              <w:rPr>
+                <w:sz w:val="22"/>
+                <w:szCs w:val="22"/>
+              </w:rPr>
+              <w:t>(orange)</w:t>
+            </w:r>
+          </w:p>
+        </w:tc>
+        <w:tc>
+          <w:tcPr>
+            <w:tcW w:w="3266" w:type="dxa"/>
             <w:tcBorders>
               <w:top w:val="single" w:sz="2" w:space="0" w:color="000001"/>
               <w:left w:val="single" w:sz="2" w:space="0" w:color="000001"/>
@@ -487,17 +532,37 @@
             </w:tcBorders>
             <w:shd w:fill="auto" w:val="clear"/>
             <w:tcMar>
-              <w:left w:w="45" w:type="dxa"/>
+              <w:left w:w="39" w:type="dxa"/>
             </w:tcMar>
           </w:tcPr>
           <w:p>
             <w:pPr>
               <w:pStyle w:val="TableContents"/>
-              <w:rPr/>
+              <w:rPr>
+                <w:sz w:val="22"/>
+                <w:szCs w:val="22"/>
+              </w:rPr>
             </w:pPr>
             <w:r>
-              <w:rPr/>
-              <w:t>Number of iterations needed</w:t>
+              <w:rPr>
+                <w:sz w:val="22"/>
+                <w:szCs w:val="22"/>
+              </w:rPr>
+              <w:t>i</w:t>
+            </w:r>
+            <w:r>
+              <w:rPr>
+                <w:sz w:val="22"/>
+                <w:szCs w:val="22"/>
+              </w:rPr>
+              <w:t xml:space="preserve">terations needed </w:t>
+            </w:r>
+            <w:r>
+              <w:rPr>
+                <w:sz w:val="22"/>
+                <w:szCs w:val="22"/>
+              </w:rPr>
+              <w:t>(tiger2)</w:t>
             </w:r>
           </w:p>
         </w:tc>
@@ -506,7 +571,7 @@
         <w:trPr/>
         <w:tc>
           <w:tcPr>
-            <w:tcW w:w="4153" w:type="dxa"/>
+            <w:tcW w:w="1802" w:type="dxa"/>
             <w:tcBorders>
               <w:top w:val="single" w:sz="2" w:space="0" w:color="000001"/>
               <w:left w:val="single" w:sz="2" w:space="0" w:color="000001"/>
@@ -515,7 +580,7 @@
             </w:tcBorders>
             <w:shd w:fill="auto" w:val="clear"/>
             <w:tcMar>
-              <w:left w:w="45" w:type="dxa"/>
+              <w:left w:w="39" w:type="dxa"/>
             </w:tcMar>
           </w:tcPr>
           <w:p>
@@ -531,7 +596,32 @@
         </w:tc>
         <w:tc>
           <w:tcPr>
-            <w:tcW w:w="4152" w:type="dxa"/>
+            <w:tcW w:w="3242" w:type="dxa"/>
+            <w:tcBorders>
+              <w:top w:val="single" w:sz="2" w:space="0" w:color="000001"/>
+              <w:left w:val="single" w:sz="2" w:space="0" w:color="000001"/>
+              <w:bottom w:val="single" w:sz="2" w:space="0" w:color="000001"/>
+              <w:insideH w:val="single" w:sz="2" w:space="0" w:color="000001"/>
+            </w:tcBorders>
+            <w:shd w:fill="auto" w:val="clear"/>
+            <w:tcMar>
+              <w:left w:w="39" w:type="dxa"/>
+            </w:tcMar>
+          </w:tcPr>
+          <w:p>
+            <w:pPr>
+              <w:pStyle w:val="TableContents"/>
+              <w:rPr/>
+            </w:pPr>
+            <w:r>
+              <w:rPr/>
+              <w:t>7</w:t>
+            </w:r>
+          </w:p>
+        </w:tc>
+        <w:tc>
+          <w:tcPr>
+            <w:tcW w:w="3266" w:type="dxa"/>
             <w:tcBorders>
               <w:top w:val="single" w:sz="2" w:space="0" w:color="000001"/>
               <w:left w:val="single" w:sz="2" w:space="0" w:color="000001"/>
@@ -542,7 +632,7 @@
             </w:tcBorders>
             <w:shd w:fill="auto" w:val="clear"/>
             <w:tcMar>
-              <w:left w:w="45" w:type="dxa"/>
+              <w:left w:w="39" w:type="dxa"/>
             </w:tcMar>
           </w:tcPr>
           <w:p>
@@ -552,7 +642,7 @@
             </w:pPr>
             <w:r>
               <w:rPr/>
-              <w:t>7</w:t>
+              <w:t>9</w:t>
             </w:r>
           </w:p>
         </w:tc>
@@ -561,7 +651,7 @@
         <w:trPr/>
         <w:tc>
           <w:tcPr>
-            <w:tcW w:w="4153" w:type="dxa"/>
+            <w:tcW w:w="1802" w:type="dxa"/>
             <w:tcBorders>
               <w:top w:val="single" w:sz="2" w:space="0" w:color="000001"/>
               <w:left w:val="single" w:sz="2" w:space="0" w:color="000001"/>
@@ -570,7 +660,7 @@
             </w:tcBorders>
             <w:shd w:fill="auto" w:val="clear"/>
             <w:tcMar>
-              <w:left w:w="45" w:type="dxa"/>
+              <w:left w:w="39" w:type="dxa"/>
             </w:tcMar>
           </w:tcPr>
           <w:p>
@@ -586,7 +676,32 @@
         </w:tc>
         <w:tc>
           <w:tcPr>
-            <w:tcW w:w="4152" w:type="dxa"/>
+            <w:tcW w:w="3242" w:type="dxa"/>
+            <w:tcBorders>
+              <w:top w:val="single" w:sz="2" w:space="0" w:color="000001"/>
+              <w:left w:val="single" w:sz="2" w:space="0" w:color="000001"/>
+              <w:bottom w:val="single" w:sz="2" w:space="0" w:color="000001"/>
+              <w:insideH w:val="single" w:sz="2" w:space="0" w:color="000001"/>
+            </w:tcBorders>
+            <w:shd w:fill="auto" w:val="clear"/>
+            <w:tcMar>
+              <w:left w:w="39" w:type="dxa"/>
+            </w:tcMar>
+          </w:tcPr>
+          <w:p>
+            <w:pPr>
+              <w:pStyle w:val="TableContents"/>
+              <w:rPr/>
+            </w:pPr>
+            <w:r>
+              <w:rPr/>
+              <w:t>7</w:t>
+            </w:r>
+          </w:p>
+        </w:tc>
+        <w:tc>
+          <w:tcPr>
+            <w:tcW w:w="3266" w:type="dxa"/>
             <w:tcBorders>
               <w:top w:val="single" w:sz="2" w:space="0" w:color="000001"/>
               <w:left w:val="single" w:sz="2" w:space="0" w:color="000001"/>
@@ -597,7 +712,7 @@
             </w:tcBorders>
             <w:shd w:fill="auto" w:val="clear"/>
             <w:tcMar>
-              <w:left w:w="45" w:type="dxa"/>
+              <w:left w:w="39" w:type="dxa"/>
             </w:tcMar>
           </w:tcPr>
           <w:p>
@@ -607,7 +722,7 @@
             </w:pPr>
             <w:r>
               <w:rPr/>
-              <w:t>7</w:t>
+              <w:t>9</w:t>
             </w:r>
           </w:p>
         </w:tc>
@@ -616,7 +731,7 @@
         <w:trPr/>
         <w:tc>
           <w:tcPr>
-            <w:tcW w:w="4153" w:type="dxa"/>
+            <w:tcW w:w="1802" w:type="dxa"/>
             <w:tcBorders>
               <w:top w:val="single" w:sz="2" w:space="0" w:color="000001"/>
               <w:left w:val="single" w:sz="2" w:space="0" w:color="000001"/>
@@ -625,7 +740,7 @@
             </w:tcBorders>
             <w:shd w:fill="auto" w:val="clear"/>
             <w:tcMar>
-              <w:left w:w="45" w:type="dxa"/>
+              <w:left w:w="39" w:type="dxa"/>
             </w:tcMar>
           </w:tcPr>
           <w:p>
@@ -641,7 +756,32 @@
         </w:tc>
         <w:tc>
           <w:tcPr>
-            <w:tcW w:w="4152" w:type="dxa"/>
+            <w:tcW w:w="3242" w:type="dxa"/>
+            <w:tcBorders>
+              <w:top w:val="single" w:sz="2" w:space="0" w:color="000001"/>
+              <w:left w:val="single" w:sz="2" w:space="0" w:color="000001"/>
+              <w:bottom w:val="single" w:sz="2" w:space="0" w:color="000001"/>
+              <w:insideH w:val="single" w:sz="2" w:space="0" w:color="000001"/>
+            </w:tcBorders>
+            <w:shd w:fill="auto" w:val="clear"/>
+            <w:tcMar>
+              <w:left w:w="39" w:type="dxa"/>
+            </w:tcMar>
+          </w:tcPr>
+          <w:p>
+            <w:pPr>
+              <w:pStyle w:val="TableContents"/>
+              <w:rPr/>
+            </w:pPr>
+            <w:r>
+              <w:rPr/>
+              <w:t>8</w:t>
+            </w:r>
+          </w:p>
+        </w:tc>
+        <w:tc>
+          <w:tcPr>
+            <w:tcW w:w="3266" w:type="dxa"/>
             <w:tcBorders>
               <w:top w:val="single" w:sz="2" w:space="0" w:color="000001"/>
               <w:left w:val="single" w:sz="2" w:space="0" w:color="000001"/>
@@ -652,7 +792,7 @@
             </w:tcBorders>
             <w:shd w:fill="auto" w:val="clear"/>
             <w:tcMar>
-              <w:left w:w="45" w:type="dxa"/>
+              <w:left w:w="39" w:type="dxa"/>
             </w:tcMar>
           </w:tcPr>
           <w:p>
@@ -662,7 +802,7 @@
             </w:pPr>
             <w:r>
               <w:rPr/>
-              <w:t>8</w:t>
+              <w:t>12</w:t>
             </w:r>
           </w:p>
         </w:tc>
@@ -696,7 +836,23 @@
           <w:sz w:val="22"/>
           <w:szCs w:val="22"/>
         </w:rPr>
-        <w:t xml:space="preserve">If we would do a qualitative effect on the segmented image then the number of iterations must be a little bit higher, around 12 or so. </w:t>
+        <w:t xml:space="preserve">If we would do a qualitative effect on the segmented image then the number of iterations </w:t>
+      </w:r>
+      <w:r>
+        <w:rPr>
+          <w:rFonts w:cs="Times New Roman" w:ascii="Times New Roman" w:hAnsi="Times New Roman"/>
+          <w:sz w:val="22"/>
+          <w:szCs w:val="22"/>
+        </w:rPr>
+        <w:t xml:space="preserve">to have a stationary result </w:t>
+      </w:r>
+      <w:r>
+        <w:rPr>
+          <w:rFonts w:cs="Times New Roman" w:ascii="Times New Roman" w:hAnsi="Times New Roman"/>
+          <w:sz w:val="22"/>
+          <w:szCs w:val="22"/>
+        </w:rPr>
+        <w:t>must be a little bit higher, around 12 or so.</w:t>
       </w:r>
     </w:p>
     <w:p>
@@ -716,18 +872,425 @@
     <w:p>
       <w:pPr>
         <w:pStyle w:val="Normal"/>
-        <w:rPr>
-          <w:rFonts w:ascii="Times New Roman" w:hAnsi="Times New Roman" w:cs="Times New Roman"/>
-          <w:sz w:val="22"/>
-          <w:szCs w:val="22"/>
-        </w:rPr>
-      </w:pPr>
-      <w:r>
-        <w:rPr>
-          <w:rFonts w:cs="Times New Roman" w:ascii="Times New Roman" w:hAnsi="Times New Roman"/>
-          <w:sz w:val="22"/>
-          <w:szCs w:val="22"/>
-        </w:rPr>
+        <w:rPr/>
+      </w:pPr>
+      <w:r>
+        <w:rPr>
+          <w:rFonts w:cs="Times New Roman" w:ascii="Times New Roman" w:hAnsi="Times New Roman"/>
+          <w:sz w:val="22"/>
+          <w:szCs w:val="22"/>
+        </w:rPr>
+        <w:t>If we look at the data for complete convergence we get the following table:</w:t>
+      </w:r>
+    </w:p>
+    <w:tbl>
+      <w:tblPr>
+        <w:tblW w:w="8310" w:type="dxa"/>
+        <w:jc w:val="left"/>
+        <w:tblInd w:w="43" w:type="dxa"/>
+        <w:tblBorders>
+          <w:top w:val="single" w:sz="2" w:space="0" w:color="000001"/>
+          <w:left w:val="single" w:sz="2" w:space="0" w:color="000001"/>
+          <w:bottom w:val="single" w:sz="2" w:space="0" w:color="000001"/>
+          <w:insideH w:val="single" w:sz="2" w:space="0" w:color="000001"/>
+        </w:tblBorders>
+        <w:tblCellMar>
+          <w:top w:w="55" w:type="dxa"/>
+          <w:left w:w="39" w:type="dxa"/>
+          <w:bottom w:w="55" w:type="dxa"/>
+          <w:right w:w="55" w:type="dxa"/>
+        </w:tblCellMar>
+      </w:tblPr>
+      <w:tblGrid>
+        <w:gridCol w:w="1802"/>
+        <w:gridCol w:w="3242"/>
+        <w:gridCol w:w="3266"/>
+      </w:tblGrid>
+      <w:tr>
+        <w:trPr/>
+        <w:tc>
+          <w:tcPr>
+            <w:tcW w:w="1802" w:type="dxa"/>
+            <w:tcBorders>
+              <w:top w:val="single" w:sz="2" w:space="0" w:color="000001"/>
+              <w:left w:val="single" w:sz="2" w:space="0" w:color="000001"/>
+              <w:bottom w:val="single" w:sz="2" w:space="0" w:color="000001"/>
+              <w:insideH w:val="single" w:sz="2" w:space="0" w:color="000001"/>
+            </w:tcBorders>
+            <w:shd w:fill="auto" w:val="clear"/>
+            <w:tcMar>
+              <w:left w:w="39" w:type="dxa"/>
+            </w:tcMar>
+          </w:tcPr>
+          <w:p>
+            <w:pPr>
+              <w:pStyle w:val="TableContents"/>
+              <w:rPr>
+                <w:sz w:val="22"/>
+                <w:szCs w:val="22"/>
+              </w:rPr>
+            </w:pPr>
+            <w:r>
+              <w:rPr>
+                <w:sz w:val="22"/>
+                <w:szCs w:val="22"/>
+              </w:rPr>
+              <w:t>Number of cluster</w:t>
+            </w:r>
+          </w:p>
+        </w:tc>
+        <w:tc>
+          <w:tcPr>
+            <w:tcW w:w="3242" w:type="dxa"/>
+            <w:tcBorders>
+              <w:top w:val="single" w:sz="2" w:space="0" w:color="000001"/>
+              <w:left w:val="single" w:sz="2" w:space="0" w:color="000001"/>
+              <w:bottom w:val="single" w:sz="2" w:space="0" w:color="000001"/>
+              <w:insideH w:val="single" w:sz="2" w:space="0" w:color="000001"/>
+            </w:tcBorders>
+            <w:shd w:fill="auto" w:val="clear"/>
+            <w:tcMar>
+              <w:left w:w="39" w:type="dxa"/>
+            </w:tcMar>
+          </w:tcPr>
+          <w:p>
+            <w:pPr>
+              <w:pStyle w:val="TableContents"/>
+              <w:rPr>
+                <w:sz w:val="22"/>
+                <w:szCs w:val="22"/>
+              </w:rPr>
+            </w:pPr>
+            <w:r>
+              <w:rPr>
+                <w:sz w:val="22"/>
+                <w:szCs w:val="22"/>
+              </w:rPr>
+              <w:t xml:space="preserve">iterations needed </w:t>
+            </w:r>
+            <w:r>
+              <w:rPr>
+                <w:sz w:val="22"/>
+                <w:szCs w:val="22"/>
+              </w:rPr>
+              <w:t>(orange)</w:t>
+            </w:r>
+          </w:p>
+        </w:tc>
+        <w:tc>
+          <w:tcPr>
+            <w:tcW w:w="3266" w:type="dxa"/>
+            <w:tcBorders>
+              <w:top w:val="single" w:sz="2" w:space="0" w:color="000001"/>
+              <w:left w:val="single" w:sz="2" w:space="0" w:color="000001"/>
+              <w:bottom w:val="single" w:sz="2" w:space="0" w:color="000001"/>
+              <w:right w:val="single" w:sz="2" w:space="0" w:color="000001"/>
+              <w:insideH w:val="single" w:sz="2" w:space="0" w:color="000001"/>
+              <w:insideV w:val="single" w:sz="2" w:space="0" w:color="000001"/>
+            </w:tcBorders>
+            <w:shd w:fill="auto" w:val="clear"/>
+            <w:tcMar>
+              <w:left w:w="39" w:type="dxa"/>
+            </w:tcMar>
+          </w:tcPr>
+          <w:p>
+            <w:pPr>
+              <w:pStyle w:val="TableContents"/>
+              <w:rPr>
+                <w:sz w:val="22"/>
+                <w:szCs w:val="22"/>
+              </w:rPr>
+            </w:pPr>
+            <w:r>
+              <w:rPr>
+                <w:sz w:val="22"/>
+                <w:szCs w:val="22"/>
+              </w:rPr>
+              <w:t>i</w:t>
+            </w:r>
+            <w:r>
+              <w:rPr>
+                <w:sz w:val="22"/>
+                <w:szCs w:val="22"/>
+              </w:rPr>
+              <w:t xml:space="preserve">terations needed </w:t>
+            </w:r>
+            <w:r>
+              <w:rPr>
+                <w:sz w:val="22"/>
+                <w:szCs w:val="22"/>
+              </w:rPr>
+              <w:t>(tiger2)</w:t>
+            </w:r>
+          </w:p>
+        </w:tc>
+      </w:tr>
+      <w:tr>
+        <w:trPr/>
+        <w:tc>
+          <w:tcPr>
+            <w:tcW w:w="1802" w:type="dxa"/>
+            <w:tcBorders>
+              <w:top w:val="single" w:sz="2" w:space="0" w:color="000001"/>
+              <w:left w:val="single" w:sz="2" w:space="0" w:color="000001"/>
+              <w:bottom w:val="single" w:sz="2" w:space="0" w:color="000001"/>
+              <w:insideH w:val="single" w:sz="2" w:space="0" w:color="000001"/>
+            </w:tcBorders>
+            <w:shd w:fill="auto" w:val="clear"/>
+            <w:tcMar>
+              <w:left w:w="39" w:type="dxa"/>
+            </w:tcMar>
+          </w:tcPr>
+          <w:p>
+            <w:pPr>
+              <w:pStyle w:val="TableContents"/>
+              <w:rPr/>
+            </w:pPr>
+            <w:r>
+              <w:rPr/>
+              <w:t>5</w:t>
+            </w:r>
+          </w:p>
+        </w:tc>
+        <w:tc>
+          <w:tcPr>
+            <w:tcW w:w="3242" w:type="dxa"/>
+            <w:tcBorders>
+              <w:top w:val="single" w:sz="2" w:space="0" w:color="000001"/>
+              <w:left w:val="single" w:sz="2" w:space="0" w:color="000001"/>
+              <w:bottom w:val="single" w:sz="2" w:space="0" w:color="000001"/>
+              <w:insideH w:val="single" w:sz="2" w:space="0" w:color="000001"/>
+            </w:tcBorders>
+            <w:shd w:fill="auto" w:val="clear"/>
+            <w:tcMar>
+              <w:left w:w="39" w:type="dxa"/>
+            </w:tcMar>
+          </w:tcPr>
+          <w:p>
+            <w:pPr>
+              <w:pStyle w:val="TableContents"/>
+              <w:rPr/>
+            </w:pPr>
+            <w:r>
+              <w:rPr/>
+              <w:t>19</w:t>
+            </w:r>
+          </w:p>
+        </w:tc>
+        <w:tc>
+          <w:tcPr>
+            <w:tcW w:w="3266" w:type="dxa"/>
+            <w:tcBorders>
+              <w:top w:val="single" w:sz="2" w:space="0" w:color="000001"/>
+              <w:left w:val="single" w:sz="2" w:space="0" w:color="000001"/>
+              <w:bottom w:val="single" w:sz="2" w:space="0" w:color="000001"/>
+              <w:right w:val="single" w:sz="2" w:space="0" w:color="000001"/>
+              <w:insideH w:val="single" w:sz="2" w:space="0" w:color="000001"/>
+              <w:insideV w:val="single" w:sz="2" w:space="0" w:color="000001"/>
+            </w:tcBorders>
+            <w:shd w:fill="auto" w:val="clear"/>
+            <w:tcMar>
+              <w:left w:w="39" w:type="dxa"/>
+            </w:tcMar>
+          </w:tcPr>
+          <w:p>
+            <w:pPr>
+              <w:pStyle w:val="TableContents"/>
+              <w:rPr/>
+            </w:pPr>
+            <w:r>
+              <w:rPr/>
+              <w:t>35</w:t>
+            </w:r>
+          </w:p>
+        </w:tc>
+      </w:tr>
+      <w:tr>
+        <w:trPr/>
+        <w:tc>
+          <w:tcPr>
+            <w:tcW w:w="1802" w:type="dxa"/>
+            <w:tcBorders>
+              <w:top w:val="single" w:sz="2" w:space="0" w:color="000001"/>
+              <w:left w:val="single" w:sz="2" w:space="0" w:color="000001"/>
+              <w:bottom w:val="single" w:sz="2" w:space="0" w:color="000001"/>
+              <w:insideH w:val="single" w:sz="2" w:space="0" w:color="000001"/>
+            </w:tcBorders>
+            <w:shd w:fill="auto" w:val="clear"/>
+            <w:tcMar>
+              <w:left w:w="39" w:type="dxa"/>
+            </w:tcMar>
+          </w:tcPr>
+          <w:p>
+            <w:pPr>
+              <w:pStyle w:val="TableContents"/>
+              <w:rPr/>
+            </w:pPr>
+            <w:r>
+              <w:rPr/>
+              <w:t>8</w:t>
+            </w:r>
+          </w:p>
+        </w:tc>
+        <w:tc>
+          <w:tcPr>
+            <w:tcW w:w="3242" w:type="dxa"/>
+            <w:tcBorders>
+              <w:top w:val="single" w:sz="2" w:space="0" w:color="000001"/>
+              <w:left w:val="single" w:sz="2" w:space="0" w:color="000001"/>
+              <w:bottom w:val="single" w:sz="2" w:space="0" w:color="000001"/>
+              <w:insideH w:val="single" w:sz="2" w:space="0" w:color="000001"/>
+            </w:tcBorders>
+            <w:shd w:fill="auto" w:val="clear"/>
+            <w:tcMar>
+              <w:left w:w="39" w:type="dxa"/>
+            </w:tcMar>
+          </w:tcPr>
+          <w:p>
+            <w:pPr>
+              <w:pStyle w:val="TableContents"/>
+              <w:rPr/>
+            </w:pPr>
+            <w:r>
+              <w:rPr/>
+              <w:t>60</w:t>
+            </w:r>
+          </w:p>
+        </w:tc>
+        <w:tc>
+          <w:tcPr>
+            <w:tcW w:w="3266" w:type="dxa"/>
+            <w:tcBorders>
+              <w:top w:val="single" w:sz="2" w:space="0" w:color="000001"/>
+              <w:left w:val="single" w:sz="2" w:space="0" w:color="000001"/>
+              <w:bottom w:val="single" w:sz="2" w:space="0" w:color="000001"/>
+              <w:right w:val="single" w:sz="2" w:space="0" w:color="000001"/>
+              <w:insideH w:val="single" w:sz="2" w:space="0" w:color="000001"/>
+              <w:insideV w:val="single" w:sz="2" w:space="0" w:color="000001"/>
+            </w:tcBorders>
+            <w:shd w:fill="auto" w:val="clear"/>
+            <w:tcMar>
+              <w:left w:w="39" w:type="dxa"/>
+            </w:tcMar>
+          </w:tcPr>
+          <w:p>
+            <w:pPr>
+              <w:pStyle w:val="TableContents"/>
+              <w:rPr/>
+            </w:pPr>
+            <w:r>
+              <w:rPr/>
+              <w:t>74</w:t>
+            </w:r>
+          </w:p>
+        </w:tc>
+      </w:tr>
+      <w:tr>
+        <w:trPr/>
+        <w:tc>
+          <w:tcPr>
+            <w:tcW w:w="1802" w:type="dxa"/>
+            <w:tcBorders>
+              <w:top w:val="single" w:sz="2" w:space="0" w:color="000001"/>
+              <w:left w:val="single" w:sz="2" w:space="0" w:color="000001"/>
+              <w:bottom w:val="single" w:sz="2" w:space="0" w:color="000001"/>
+              <w:insideH w:val="single" w:sz="2" w:space="0" w:color="000001"/>
+            </w:tcBorders>
+            <w:shd w:fill="auto" w:val="clear"/>
+            <w:tcMar>
+              <w:left w:w="39" w:type="dxa"/>
+            </w:tcMar>
+          </w:tcPr>
+          <w:p>
+            <w:pPr>
+              <w:pStyle w:val="TableContents"/>
+              <w:rPr/>
+            </w:pPr>
+            <w:r>
+              <w:rPr/>
+              <w:t>10</w:t>
+            </w:r>
+          </w:p>
+        </w:tc>
+        <w:tc>
+          <w:tcPr>
+            <w:tcW w:w="3242" w:type="dxa"/>
+            <w:tcBorders>
+              <w:top w:val="single" w:sz="2" w:space="0" w:color="000001"/>
+              <w:left w:val="single" w:sz="2" w:space="0" w:color="000001"/>
+              <w:bottom w:val="single" w:sz="2" w:space="0" w:color="000001"/>
+              <w:insideH w:val="single" w:sz="2" w:space="0" w:color="000001"/>
+            </w:tcBorders>
+            <w:shd w:fill="auto" w:val="clear"/>
+            <w:tcMar>
+              <w:left w:w="39" w:type="dxa"/>
+            </w:tcMar>
+          </w:tcPr>
+          <w:p>
+            <w:pPr>
+              <w:pStyle w:val="TableContents"/>
+              <w:rPr/>
+            </w:pPr>
+            <w:r>
+              <w:rPr/>
+              <w:t>106</w:t>
+            </w:r>
+          </w:p>
+        </w:tc>
+        <w:tc>
+          <w:tcPr>
+            <w:tcW w:w="3266" w:type="dxa"/>
+            <w:tcBorders>
+              <w:top w:val="single" w:sz="2" w:space="0" w:color="000001"/>
+              <w:left w:val="single" w:sz="2" w:space="0" w:color="000001"/>
+              <w:bottom w:val="single" w:sz="2" w:space="0" w:color="000001"/>
+              <w:right w:val="single" w:sz="2" w:space="0" w:color="000001"/>
+              <w:insideH w:val="single" w:sz="2" w:space="0" w:color="000001"/>
+              <w:insideV w:val="single" w:sz="2" w:space="0" w:color="000001"/>
+            </w:tcBorders>
+            <w:shd w:fill="auto" w:val="clear"/>
+            <w:tcMar>
+              <w:left w:w="39" w:type="dxa"/>
+            </w:tcMar>
+          </w:tcPr>
+          <w:p>
+            <w:pPr>
+              <w:pStyle w:val="TableContents"/>
+              <w:rPr/>
+            </w:pPr>
+            <w:r>
+              <w:rPr/>
+              <w:t>70</w:t>
+            </w:r>
+          </w:p>
+        </w:tc>
+      </w:tr>
+    </w:tbl>
+    <w:p>
+      <w:pPr>
+        <w:pStyle w:val="Normal"/>
+        <w:rPr>
+          <w:rFonts w:ascii="Times New Roman" w:hAnsi="Times New Roman" w:cs="Times New Roman"/>
+          <w:sz w:val="22"/>
+          <w:szCs w:val="22"/>
+        </w:rPr>
+      </w:pPr>
+      <w:r>
+        <w:rPr/>
+      </w:r>
+    </w:p>
+    <w:p>
+      <w:pPr>
+        <w:pStyle w:val="Normal"/>
+        <w:rPr/>
+      </w:pPr>
+      <w:r>
+        <w:rPr>
+          <w:rFonts w:cs="Times New Roman" w:ascii="Times New Roman" w:hAnsi="Times New Roman"/>
+          <w:sz w:val="22"/>
+          <w:szCs w:val="22"/>
+        </w:rPr>
+        <w:t>Where we can see that depending on the distribution of colors in the image, the  number of iterations can grow quite fast or stabilize after some number of clusters.</w:t>
       </w:r>
     </w:p>
     <w:p>
@@ -1403,7 +1966,7 @@
       <w:tblPr>
         <w:tblW w:w="8306" w:type="dxa"/>
         <w:jc w:val="left"/>
-        <w:tblInd w:w="47" w:type="dxa"/>
+        <w:tblInd w:w="43" w:type="dxa"/>
         <w:tblBorders>
           <w:top w:val="single" w:sz="2" w:space="0" w:color="000001"/>
           <w:left w:val="single" w:sz="2" w:space="0" w:color="000001"/>
@@ -1414,7 +1977,7 @@
         </w:tblBorders>
         <w:tblCellMar>
           <w:top w:w="55" w:type="dxa"/>
-          <w:left w:w="45" w:type="dxa"/>
+          <w:left w:w="39" w:type="dxa"/>
           <w:bottom w:w="55" w:type="dxa"/>
           <w:right w:w="55" w:type="dxa"/>
         </w:tblCellMar>
@@ -1437,7 +2000,7 @@
             </w:tcBorders>
             <w:shd w:fill="auto" w:val="clear"/>
             <w:tcMar>
-              <w:left w:w="45" w:type="dxa"/>
+              <w:left w:w="39" w:type="dxa"/>
             </w:tcMar>
           </w:tcPr>
           <w:p>
@@ -1484,7 +2047,7 @@
             </w:tcBorders>
             <w:shd w:fill="auto" w:val="clear"/>
             <w:tcMar>
-              <w:left w:w="45" w:type="dxa"/>
+              <w:left w:w="39" w:type="dxa"/>
             </w:tcMar>
           </w:tcPr>
           <w:p>
@@ -1556,7 +2119,7 @@
             </w:tcBorders>
             <w:shd w:fill="auto" w:val="clear"/>
             <w:tcMar>
-              <w:left w:w="45" w:type="dxa"/>
+              <w:left w:w="39" w:type="dxa"/>
             </w:tcMar>
           </w:tcPr>
           <w:p>
@@ -1603,7 +2166,7 @@
             </w:tcBorders>
             <w:shd w:fill="auto" w:val="clear"/>
             <w:tcMar>
-              <w:left w:w="45" w:type="dxa"/>
+              <w:left w:w="39" w:type="dxa"/>
             </w:tcMar>
           </w:tcPr>
           <w:p>
@@ -1675,7 +2238,7 @@
             </w:tcBorders>
             <w:shd w:fill="auto" w:val="clear"/>
             <w:tcMar>
-              <w:left w:w="45" w:type="dxa"/>
+              <w:left w:w="39" w:type="dxa"/>
             </w:tcMar>
           </w:tcPr>
           <w:p>
@@ -1722,7 +2285,7 @@
             </w:tcBorders>
             <w:shd w:fill="auto" w:val="clear"/>
             <w:tcMar>
-              <w:left w:w="45" w:type="dxa"/>
+              <w:left w:w="39" w:type="dxa"/>
             </w:tcMar>
           </w:tcPr>
           <w:p>
@@ -2085,7 +2648,7 @@
       <w:tblPr>
         <w:tblW w:w="8306" w:type="dxa"/>
         <w:jc w:val="left"/>
-        <w:tblInd w:w="47" w:type="dxa"/>
+        <w:tblInd w:w="43" w:type="dxa"/>
         <w:tblBorders>
           <w:top w:val="single" w:sz="2" w:space="0" w:color="000001"/>
           <w:left w:val="single" w:sz="2" w:space="0" w:color="000001"/>
@@ -2096,7 +2659,7 @@
         </w:tblBorders>
         <w:tblCellMar>
           <w:top w:w="55" w:type="dxa"/>
-          <w:left w:w="45" w:type="dxa"/>
+          <w:left w:w="39" w:type="dxa"/>
           <w:bottom w:w="55" w:type="dxa"/>
           <w:right w:w="55" w:type="dxa"/>
         </w:tblCellMar>
@@ -2119,7 +2682,7 @@
             </w:tcBorders>
             <w:shd w:fill="auto" w:val="clear"/>
             <w:tcMar>
-              <w:left w:w="45" w:type="dxa"/>
+              <w:left w:w="39" w:type="dxa"/>
             </w:tcMar>
           </w:tcPr>
           <w:p>
@@ -2158,7 +2721,7 @@
             </w:tcBorders>
             <w:shd w:fill="auto" w:val="clear"/>
             <w:tcMar>
-              <w:left w:w="45" w:type="dxa"/>
+              <w:left w:w="39" w:type="dxa"/>
             </w:tcMar>
           </w:tcPr>
           <w:p>
@@ -2226,7 +2789,7 @@
             </w:tcBorders>
             <w:shd w:fill="auto" w:val="clear"/>
             <w:tcMar>
-              <w:left w:w="45" w:type="dxa"/>
+              <w:left w:w="39" w:type="dxa"/>
             </w:tcMar>
           </w:tcPr>
           <w:p>
@@ -2294,7 +2857,7 @@
             </w:tcBorders>
             <w:shd w:fill="auto" w:val="clear"/>
             <w:tcMar>
-              <w:left w:w="45" w:type="dxa"/>
+              <w:left w:w="39" w:type="dxa"/>
             </w:tcMar>
           </w:tcPr>
           <w:p>
@@ -2820,7 +3383,7 @@
       <w:tblPr>
         <w:tblW w:w="8306" w:type="dxa"/>
         <w:jc w:val="left"/>
-        <w:tblInd w:w="47" w:type="dxa"/>
+        <w:tblInd w:w="43" w:type="dxa"/>
         <w:tblBorders>
           <w:top w:val="single" w:sz="2" w:space="0" w:color="000001"/>
           <w:left w:val="single" w:sz="2" w:space="0" w:color="000001"/>
@@ -2831,7 +3394,7 @@
         </w:tblBorders>
         <w:tblCellMar>
           <w:top w:w="55" w:type="dxa"/>
-          <w:left w:w="45" w:type="dxa"/>
+          <w:left w:w="39" w:type="dxa"/>
           <w:bottom w:w="55" w:type="dxa"/>
           <w:right w:w="55" w:type="dxa"/>
         </w:tblCellMar>
@@ -2854,7 +3417,7 @@
             </w:tcBorders>
             <w:shd w:fill="auto" w:val="clear"/>
             <w:tcMar>
-              <w:left w:w="45" w:type="dxa"/>
+              <w:left w:w="39" w:type="dxa"/>
             </w:tcMar>
           </w:tcPr>
           <w:p>
@@ -2889,7 +3452,7 @@
             </w:tcBorders>
             <w:shd w:fill="auto" w:val="clear"/>
             <w:tcMar>
-              <w:left w:w="45" w:type="dxa"/>
+              <w:left w:w="39" w:type="dxa"/>
             </w:tcMar>
           </w:tcPr>
           <w:p>
@@ -2957,7 +3520,7 @@
             </w:tcBorders>
             <w:shd w:fill="auto" w:val="clear"/>
             <w:tcMar>
-              <w:left w:w="45" w:type="dxa"/>
+              <w:left w:w="39" w:type="dxa"/>
             </w:tcMar>
           </w:tcPr>
           <w:p>
@@ -2992,7 +3555,7 @@
             </w:tcBorders>
             <w:shd w:fill="auto" w:val="clear"/>
             <w:tcMar>
-              <w:left w:w="45" w:type="dxa"/>
+              <w:left w:w="39" w:type="dxa"/>
             </w:tcMar>
           </w:tcPr>
           <w:p>
@@ -3060,7 +3623,7 @@
             </w:tcBorders>
             <w:shd w:fill="auto" w:val="clear"/>
             <w:tcMar>
-              <w:left w:w="45" w:type="dxa"/>
+              <w:left w:w="39" w:type="dxa"/>
             </w:tcMar>
           </w:tcPr>
           <w:p>
@@ -3095,7 +3658,7 @@
             </w:tcBorders>
             <w:shd w:fill="auto" w:val="clear"/>
             <w:tcMar>
-              <w:left w:w="45" w:type="dxa"/>
+              <w:left w:w="39" w:type="dxa"/>
             </w:tcMar>
           </w:tcPr>
           <w:p>
@@ -3694,10 +4257,7 @@
     <w:p>
       <w:pPr>
         <w:pStyle w:val="Normal"/>
-        <w:rPr>
-          <w:sz w:val="22"/>
-          <w:szCs w:val="22"/>
-        </w:rPr>
+        <w:rPr/>
       </w:pPr>
       <w:r>
         <w:rPr>
@@ -3712,7 +4272,7 @@
           <w:sz w:val="22"/>
           <w:szCs w:val="22"/>
         </w:rPr>
-        <w:t xml:space="preserve">: Unlike the earlier method Graph Cut segmentation relies on some input from a user for defining a rectangle. Is the benefit you get of this worth the effort? Motivate! </w:t>
+        <w:t>: Unlike the earlier method Graph Cut segmentation relies on some input from a user for defining a rectangle. Is the benefit you get of this worth the effort? Motivate!</w:t>
       </w:r>
     </w:p>
     <w:p>
@@ -3765,6 +4325,7 @@
           <w:sz w:val="22"/>
           <w:szCs w:val="22"/>
         </w:rPr>
+        <w:t>In our case is highly beneficial because the result is good. If we move the rectangle to focus mostly on the background then the result gets bad. Anyhow this procedure is good because let’s me build a correct model for the foreground and the background. If we had not used the mask, we would have had to find automatically what is the foreground and which is the background, maybe leading to the recognition of others object, like the tree for example.</w:t>
       </w:r>
     </w:p>
     <w:p>
@@ -3876,19 +4437,79 @@
     <w:p>
       <w:pPr>
         <w:pStyle w:val="Normal"/>
-        <w:rPr>
-          <w:rFonts w:ascii="Times New Roman" w:hAnsi="Times New Roman" w:cs="Times New Roman"/>
-          <w:sz w:val="22"/>
-          <w:szCs w:val="22"/>
-        </w:rPr>
-      </w:pPr>
-      <w:r>
-        <w:rPr>
-          <w:rFonts w:cs="Times New Roman" w:ascii="Times New Roman" w:hAnsi="Times New Roman"/>
-          <w:sz w:val="22"/>
-          <w:szCs w:val="22"/>
-        </w:rPr>
-        <w:t xml:space="preserve">All the procedure are iterative and use information about the neighboring points, but in a difference </w:t>
+        <w:rPr/>
+      </w:pPr>
+      <w:r>
+        <w:rPr>
+          <w:rFonts w:cs="Times New Roman" w:ascii="Times New Roman" w:hAnsi="Times New Roman"/>
+          <w:sz w:val="22"/>
+          <w:szCs w:val="22"/>
+        </w:rPr>
+        <w:t>All the procedure are iterative and use information about the neighboring points, but in a different way: the graph methods include the neighboring pixel inside the model, they use them in a direct way, while K-means and Mean Shift use them by considering only the density  in the space with some metric.</w:t>
+      </w:r>
+    </w:p>
+    <w:p>
+      <w:pPr>
+        <w:pStyle w:val="Normal"/>
+        <w:rPr/>
+      </w:pPr>
+      <w:r>
+        <w:rPr>
+          <w:rFonts w:cs="Times New Roman" w:ascii="Times New Roman" w:hAnsi="Times New Roman"/>
+          <w:sz w:val="22"/>
+          <w:szCs w:val="22"/>
+        </w:rPr>
+        <w:t xml:space="preserve">Another aspect is that K-means and Mean Shift focus on </w:t>
+      </w:r>
+      <w:r>
+        <w:rPr>
+          <w:rFonts w:cs="Times New Roman" w:ascii="Times New Roman" w:hAnsi="Times New Roman"/>
+          <w:i/>
+          <w:iCs/>
+          <w:sz w:val="22"/>
+          <w:szCs w:val="22"/>
+        </w:rPr>
+        <w:t>grouping similar pixels</w:t>
+      </w:r>
+      <w:r>
+        <w:rPr>
+          <w:rFonts w:cs="Times New Roman" w:ascii="Times New Roman" w:hAnsi="Times New Roman"/>
+          <w:sz w:val="22"/>
+          <w:szCs w:val="22"/>
+        </w:rPr>
+        <w:t>, while the other try to s</w:t>
+      </w:r>
+      <w:r>
+        <w:rPr>
+          <w:rFonts w:cs="Times New Roman" w:ascii="Times New Roman" w:hAnsi="Times New Roman"/>
+          <w:i/>
+          <w:iCs/>
+          <w:sz w:val="22"/>
+          <w:szCs w:val="22"/>
+        </w:rPr>
+        <w:t>eparate different ones</w:t>
+      </w:r>
+      <w:r>
+        <w:rPr>
+          <w:rFonts w:cs="Times New Roman" w:ascii="Times New Roman" w:hAnsi="Times New Roman"/>
+          <w:sz w:val="22"/>
+          <w:szCs w:val="22"/>
+        </w:rPr>
+        <w:t>.</w:t>
+      </w:r>
+    </w:p>
+    <w:p>
+      <w:pPr>
+        <w:pStyle w:val="Normal"/>
+        <w:rPr/>
+      </w:pPr>
+      <w:r>
+        <w:rPr>
+          <w:rFonts w:cs="Times New Roman" w:ascii="Times New Roman" w:hAnsi="Times New Roman"/>
+          <w:sz w:val="22"/>
+          <w:szCs w:val="22"/>
+        </w:rPr>
+        <w:t xml:space="preserve">Also there are some differences in how the informations about the color and the position are used, for example K-means uses only the RGB values for computing the similarities, Mean Shift uses both RGB and spatial coordinate, and the last two approaches use RGB to compute similarity and use the spatial not for computing some values but to find the neighboring pixels.  </w:t>
       </w:r>
     </w:p>
     <w:p>

--- a/lab3/bildat_lab3_answers.docx
+++ b/lab3/bildat_lab3_answers.docx
@@ -429,7 +429,7 @@
       <w:tblPr>
         <w:tblW w:w="8310" w:type="dxa"/>
         <w:jc w:val="left"/>
-        <w:tblInd w:w="43" w:type="dxa"/>
+        <w:tblInd w:w="41" w:type="dxa"/>
         <w:tblBorders>
           <w:top w:val="single" w:sz="2" w:space="0" w:color="000001"/>
           <w:left w:val="single" w:sz="2" w:space="0" w:color="000001"/>
@@ -438,7 +438,7 @@
         </w:tblBorders>
         <w:tblCellMar>
           <w:top w:w="55" w:type="dxa"/>
-          <w:left w:w="39" w:type="dxa"/>
+          <w:left w:w="36" w:type="dxa"/>
           <w:bottom w:w="55" w:type="dxa"/>
           <w:right w:w="55" w:type="dxa"/>
         </w:tblCellMar>
@@ -461,7 +461,7 @@
             </w:tcBorders>
             <w:shd w:fill="auto" w:val="clear"/>
             <w:tcMar>
-              <w:left w:w="39" w:type="dxa"/>
+              <w:left w:w="36" w:type="dxa"/>
             </w:tcMar>
           </w:tcPr>
           <w:p>
@@ -492,7 +492,7 @@
             </w:tcBorders>
             <w:shd w:fill="auto" w:val="clear"/>
             <w:tcMar>
-              <w:left w:w="39" w:type="dxa"/>
+              <w:left w:w="36" w:type="dxa"/>
             </w:tcMar>
           </w:tcPr>
           <w:p>
@@ -508,14 +508,7 @@
                 <w:sz w:val="22"/>
                 <w:szCs w:val="22"/>
               </w:rPr>
-              <w:t xml:space="preserve">iterations needed </w:t>
-            </w:r>
-            <w:r>
-              <w:rPr>
-                <w:sz w:val="22"/>
-                <w:szCs w:val="22"/>
-              </w:rPr>
-              <w:t>(orange)</w:t>
+              <w:t>iterations needed (orange)</w:t>
             </w:r>
           </w:p>
         </w:tc>
@@ -532,7 +525,7 @@
             </w:tcBorders>
             <w:shd w:fill="auto" w:val="clear"/>
             <w:tcMar>
-              <w:left w:w="39" w:type="dxa"/>
+              <w:left w:w="36" w:type="dxa"/>
             </w:tcMar>
           </w:tcPr>
           <w:p>
@@ -548,21 +541,7 @@
                 <w:sz w:val="22"/>
                 <w:szCs w:val="22"/>
               </w:rPr>
-              <w:t>i</w:t>
-            </w:r>
-            <w:r>
-              <w:rPr>
-                <w:sz w:val="22"/>
-                <w:szCs w:val="22"/>
-              </w:rPr>
-              <w:t xml:space="preserve">terations needed </w:t>
-            </w:r>
-            <w:r>
-              <w:rPr>
-                <w:sz w:val="22"/>
-                <w:szCs w:val="22"/>
-              </w:rPr>
-              <w:t>(tiger2)</w:t>
+              <w:t>iterations needed (tiger2)</w:t>
             </w:r>
           </w:p>
         </w:tc>
@@ -580,7 +559,7 @@
             </w:tcBorders>
             <w:shd w:fill="auto" w:val="clear"/>
             <w:tcMar>
-              <w:left w:w="39" w:type="dxa"/>
+              <w:left w:w="36" w:type="dxa"/>
             </w:tcMar>
           </w:tcPr>
           <w:p>
@@ -605,7 +584,7 @@
             </w:tcBorders>
             <w:shd w:fill="auto" w:val="clear"/>
             <w:tcMar>
-              <w:left w:w="39" w:type="dxa"/>
+              <w:left w:w="36" w:type="dxa"/>
             </w:tcMar>
           </w:tcPr>
           <w:p>
@@ -632,7 +611,7 @@
             </w:tcBorders>
             <w:shd w:fill="auto" w:val="clear"/>
             <w:tcMar>
-              <w:left w:w="39" w:type="dxa"/>
+              <w:left w:w="36" w:type="dxa"/>
             </w:tcMar>
           </w:tcPr>
           <w:p>
@@ -660,7 +639,7 @@
             </w:tcBorders>
             <w:shd w:fill="auto" w:val="clear"/>
             <w:tcMar>
-              <w:left w:w="39" w:type="dxa"/>
+              <w:left w:w="36" w:type="dxa"/>
             </w:tcMar>
           </w:tcPr>
           <w:p>
@@ -685,7 +664,7 @@
             </w:tcBorders>
             <w:shd w:fill="auto" w:val="clear"/>
             <w:tcMar>
-              <w:left w:w="39" w:type="dxa"/>
+              <w:left w:w="36" w:type="dxa"/>
             </w:tcMar>
           </w:tcPr>
           <w:p>
@@ -712,7 +691,7 @@
             </w:tcBorders>
             <w:shd w:fill="auto" w:val="clear"/>
             <w:tcMar>
-              <w:left w:w="39" w:type="dxa"/>
+              <w:left w:w="36" w:type="dxa"/>
             </w:tcMar>
           </w:tcPr>
           <w:p>
@@ -740,7 +719,7 @@
             </w:tcBorders>
             <w:shd w:fill="auto" w:val="clear"/>
             <w:tcMar>
-              <w:left w:w="39" w:type="dxa"/>
+              <w:left w:w="36" w:type="dxa"/>
             </w:tcMar>
           </w:tcPr>
           <w:p>
@@ -765,7 +744,7 @@
             </w:tcBorders>
             <w:shd w:fill="auto" w:val="clear"/>
             <w:tcMar>
-              <w:left w:w="39" w:type="dxa"/>
+              <w:left w:w="36" w:type="dxa"/>
             </w:tcMar>
           </w:tcPr>
           <w:p>
@@ -792,7 +771,7 @@
             </w:tcBorders>
             <w:shd w:fill="auto" w:val="clear"/>
             <w:tcMar>
-              <w:left w:w="39" w:type="dxa"/>
+              <w:left w:w="36" w:type="dxa"/>
             </w:tcMar>
           </w:tcPr>
           <w:p>
@@ -836,23 +815,7 @@
           <w:sz w:val="22"/>
           <w:szCs w:val="22"/>
         </w:rPr>
-        <w:t xml:space="preserve">If we would do a qualitative effect on the segmented image then the number of iterations </w:t>
-      </w:r>
-      <w:r>
-        <w:rPr>
-          <w:rFonts w:cs="Times New Roman" w:ascii="Times New Roman" w:hAnsi="Times New Roman"/>
-          <w:sz w:val="22"/>
-          <w:szCs w:val="22"/>
-        </w:rPr>
-        <w:t xml:space="preserve">to have a stationary result </w:t>
-      </w:r>
-      <w:r>
-        <w:rPr>
-          <w:rFonts w:cs="Times New Roman" w:ascii="Times New Roman" w:hAnsi="Times New Roman"/>
-          <w:sz w:val="22"/>
-          <w:szCs w:val="22"/>
-        </w:rPr>
-        <w:t>must be a little bit higher, around 12 or so.</w:t>
+        <w:t>If we would do a qualitative effect on the segmented image then the number of iterations to have a stationary result must be a little bit higher, around 12 or so.</w:t>
       </w:r>
     </w:p>
     <w:p>
@@ -887,7 +850,7 @@
       <w:tblPr>
         <w:tblW w:w="8310" w:type="dxa"/>
         <w:jc w:val="left"/>
-        <w:tblInd w:w="43" w:type="dxa"/>
+        <w:tblInd w:w="41" w:type="dxa"/>
         <w:tblBorders>
           <w:top w:val="single" w:sz="2" w:space="0" w:color="000001"/>
           <w:left w:val="single" w:sz="2" w:space="0" w:color="000001"/>
@@ -896,7 +859,7 @@
         </w:tblBorders>
         <w:tblCellMar>
           <w:top w:w="55" w:type="dxa"/>
-          <w:left w:w="39" w:type="dxa"/>
+          <w:left w:w="36" w:type="dxa"/>
           <w:bottom w:w="55" w:type="dxa"/>
           <w:right w:w="55" w:type="dxa"/>
         </w:tblCellMar>
@@ -919,7 +882,7 @@
             </w:tcBorders>
             <w:shd w:fill="auto" w:val="clear"/>
             <w:tcMar>
-              <w:left w:w="39" w:type="dxa"/>
+              <w:left w:w="36" w:type="dxa"/>
             </w:tcMar>
           </w:tcPr>
           <w:p>
@@ -950,7 +913,7 @@
             </w:tcBorders>
             <w:shd w:fill="auto" w:val="clear"/>
             <w:tcMar>
-              <w:left w:w="39" w:type="dxa"/>
+              <w:left w:w="36" w:type="dxa"/>
             </w:tcMar>
           </w:tcPr>
           <w:p>
@@ -966,14 +929,7 @@
                 <w:sz w:val="22"/>
                 <w:szCs w:val="22"/>
               </w:rPr>
-              <w:t xml:space="preserve">iterations needed </w:t>
-            </w:r>
-            <w:r>
-              <w:rPr>
-                <w:sz w:val="22"/>
-                <w:szCs w:val="22"/>
-              </w:rPr>
-              <w:t>(orange)</w:t>
+              <w:t>iterations needed (orange)</w:t>
             </w:r>
           </w:p>
         </w:tc>
@@ -990,7 +946,7 @@
             </w:tcBorders>
             <w:shd w:fill="auto" w:val="clear"/>
             <w:tcMar>
-              <w:left w:w="39" w:type="dxa"/>
+              <w:left w:w="36" w:type="dxa"/>
             </w:tcMar>
           </w:tcPr>
           <w:p>
@@ -1006,21 +962,7 @@
                 <w:sz w:val="22"/>
                 <w:szCs w:val="22"/>
               </w:rPr>
-              <w:t>i</w:t>
-            </w:r>
-            <w:r>
-              <w:rPr>
-                <w:sz w:val="22"/>
-                <w:szCs w:val="22"/>
-              </w:rPr>
-              <w:t xml:space="preserve">terations needed </w:t>
-            </w:r>
-            <w:r>
-              <w:rPr>
-                <w:sz w:val="22"/>
-                <w:szCs w:val="22"/>
-              </w:rPr>
-              <w:t>(tiger2)</w:t>
+              <w:t>iterations needed (tiger2)</w:t>
             </w:r>
           </w:p>
         </w:tc>
@@ -1038,7 +980,7 @@
             </w:tcBorders>
             <w:shd w:fill="auto" w:val="clear"/>
             <w:tcMar>
-              <w:left w:w="39" w:type="dxa"/>
+              <w:left w:w="36" w:type="dxa"/>
             </w:tcMar>
           </w:tcPr>
           <w:p>
@@ -1063,7 +1005,7 @@
             </w:tcBorders>
             <w:shd w:fill="auto" w:val="clear"/>
             <w:tcMar>
-              <w:left w:w="39" w:type="dxa"/>
+              <w:left w:w="36" w:type="dxa"/>
             </w:tcMar>
           </w:tcPr>
           <w:p>
@@ -1090,7 +1032,7 @@
             </w:tcBorders>
             <w:shd w:fill="auto" w:val="clear"/>
             <w:tcMar>
-              <w:left w:w="39" w:type="dxa"/>
+              <w:left w:w="36" w:type="dxa"/>
             </w:tcMar>
           </w:tcPr>
           <w:p>
@@ -1118,7 +1060,7 @@
             </w:tcBorders>
             <w:shd w:fill="auto" w:val="clear"/>
             <w:tcMar>
-              <w:left w:w="39" w:type="dxa"/>
+              <w:left w:w="36" w:type="dxa"/>
             </w:tcMar>
           </w:tcPr>
           <w:p>
@@ -1143,7 +1085,7 @@
             </w:tcBorders>
             <w:shd w:fill="auto" w:val="clear"/>
             <w:tcMar>
-              <w:left w:w="39" w:type="dxa"/>
+              <w:left w:w="36" w:type="dxa"/>
             </w:tcMar>
           </w:tcPr>
           <w:p>
@@ -1170,7 +1112,7 @@
             </w:tcBorders>
             <w:shd w:fill="auto" w:val="clear"/>
             <w:tcMar>
-              <w:left w:w="39" w:type="dxa"/>
+              <w:left w:w="36" w:type="dxa"/>
             </w:tcMar>
           </w:tcPr>
           <w:p>
@@ -1198,7 +1140,7 @@
             </w:tcBorders>
             <w:shd w:fill="auto" w:val="clear"/>
             <w:tcMar>
-              <w:left w:w="39" w:type="dxa"/>
+              <w:left w:w="36" w:type="dxa"/>
             </w:tcMar>
           </w:tcPr>
           <w:p>
@@ -1223,7 +1165,7 @@
             </w:tcBorders>
             <w:shd w:fill="auto" w:val="clear"/>
             <w:tcMar>
-              <w:left w:w="39" w:type="dxa"/>
+              <w:left w:w="36" w:type="dxa"/>
             </w:tcMar>
           </w:tcPr>
           <w:p>
@@ -1250,7 +1192,7 @@
             </w:tcBorders>
             <w:shd w:fill="auto" w:val="clear"/>
             <w:tcMar>
-              <w:left w:w="39" w:type="dxa"/>
+              <w:left w:w="36" w:type="dxa"/>
             </w:tcMar>
           </w:tcPr>
           <w:p>
@@ -1276,7 +1218,11 @@
         </w:rPr>
       </w:pPr>
       <w:r>
-        <w:rPr/>
+        <w:rPr>
+          <w:rFonts w:cs="Times New Roman" w:ascii="Times New Roman" w:hAnsi="Times New Roman"/>
+          <w:sz w:val="22"/>
+          <w:szCs w:val="22"/>
+        </w:rPr>
       </w:r>
     </w:p>
     <w:p>
@@ -1966,7 +1912,7 @@
       <w:tblPr>
         <w:tblW w:w="8306" w:type="dxa"/>
         <w:jc w:val="left"/>
-        <w:tblInd w:w="43" w:type="dxa"/>
+        <w:tblInd w:w="41" w:type="dxa"/>
         <w:tblBorders>
           <w:top w:val="single" w:sz="2" w:space="0" w:color="000001"/>
           <w:left w:val="single" w:sz="2" w:space="0" w:color="000001"/>
@@ -1977,7 +1923,7 @@
         </w:tblBorders>
         <w:tblCellMar>
           <w:top w:w="55" w:type="dxa"/>
-          <w:left w:w="39" w:type="dxa"/>
+          <w:left w:w="36" w:type="dxa"/>
           <w:bottom w:w="55" w:type="dxa"/>
           <w:right w:w="55" w:type="dxa"/>
         </w:tblCellMar>
@@ -2000,7 +1946,7 @@
             </w:tcBorders>
             <w:shd w:fill="auto" w:val="clear"/>
             <w:tcMar>
-              <w:left w:w="39" w:type="dxa"/>
+              <w:left w:w="36" w:type="dxa"/>
             </w:tcMar>
           </w:tcPr>
           <w:p>
@@ -2047,7 +1993,7 @@
             </w:tcBorders>
             <w:shd w:fill="auto" w:val="clear"/>
             <w:tcMar>
-              <w:left w:w="39" w:type="dxa"/>
+              <w:left w:w="36" w:type="dxa"/>
             </w:tcMar>
           </w:tcPr>
           <w:p>
@@ -2119,7 +2065,7 @@
             </w:tcBorders>
             <w:shd w:fill="auto" w:val="clear"/>
             <w:tcMar>
-              <w:left w:w="39" w:type="dxa"/>
+              <w:left w:w="36" w:type="dxa"/>
             </w:tcMar>
           </w:tcPr>
           <w:p>
@@ -2166,7 +2112,7 @@
             </w:tcBorders>
             <w:shd w:fill="auto" w:val="clear"/>
             <w:tcMar>
-              <w:left w:w="39" w:type="dxa"/>
+              <w:left w:w="36" w:type="dxa"/>
             </w:tcMar>
           </w:tcPr>
           <w:p>
@@ -2238,7 +2184,7 @@
             </w:tcBorders>
             <w:shd w:fill="auto" w:val="clear"/>
             <w:tcMar>
-              <w:left w:w="39" w:type="dxa"/>
+              <w:left w:w="36" w:type="dxa"/>
             </w:tcMar>
           </w:tcPr>
           <w:p>
@@ -2285,7 +2231,7 @@
             </w:tcBorders>
             <w:shd w:fill="auto" w:val="clear"/>
             <w:tcMar>
-              <w:left w:w="39" w:type="dxa"/>
+              <w:left w:w="36" w:type="dxa"/>
             </w:tcMar>
           </w:tcPr>
           <w:p>
@@ -2459,25 +2405,109 @@
           <w:sz w:val="22"/>
           <w:szCs w:val="22"/>
         </w:rPr>
-        <w:t>K-means and  mean-shift have in common the fact that they are based on the grouping of pixels based on their closeness in some space, and both do not use information about gradient in the image or known edges.</w:t>
-      </w:r>
-    </w:p>
-    <w:p>
-      <w:pPr>
-        <w:pStyle w:val="Normal"/>
-        <w:rPr>
-          <w:rFonts w:ascii="Times New Roman" w:hAnsi="Times New Roman" w:cs="Times New Roman"/>
-          <w:sz w:val="22"/>
-          <w:szCs w:val="22"/>
-        </w:rPr>
-      </w:pPr>
-      <w:r>
-        <w:rPr>
-          <w:rFonts w:cs="Times New Roman" w:ascii="Times New Roman" w:hAnsi="Times New Roman"/>
-          <w:sz w:val="22"/>
-          <w:szCs w:val="22"/>
-        </w:rPr>
-        <w:t>As differences we can see how the fact that we also take into consideration the spatial dimension of the image leads to some better segmentation, more robust to noisy pixel segmentation that happens sometimes in K-means clustering.</w:t>
+        <w:t xml:space="preserve">K-means and  mean-shift have in common the fact that they are based on the grouping of pixels based on their closeness in some space, and both do not use information about gradient in the image or known edges. </w:t>
+      </w:r>
+      <w:r>
+        <w:rPr>
+          <w:rFonts w:cs="Times New Roman" w:ascii="Times New Roman" w:hAnsi="Times New Roman"/>
+          <w:sz w:val="22"/>
+          <w:szCs w:val="22"/>
+        </w:rPr>
+        <w:t>In applying both these procedure we can see that the result are similar, but Mean Shift tends to perform a lot of segments if not tuned properly.</w:t>
+      </w:r>
+    </w:p>
+    <w:p>
+      <w:pPr>
+        <w:pStyle w:val="Normal"/>
+        <w:rPr/>
+      </w:pPr>
+      <w:r>
+        <w:rPr>
+          <w:rFonts w:cs="Times New Roman" w:ascii="Times New Roman" w:hAnsi="Times New Roman"/>
+          <w:sz w:val="22"/>
+          <w:szCs w:val="22"/>
+        </w:rPr>
+        <w:t xml:space="preserve">As differences </w:t>
+      </w:r>
+      <w:r>
+        <w:rPr>
+          <w:rFonts w:cs="Times New Roman" w:ascii="Times New Roman" w:hAnsi="Times New Roman"/>
+          <w:sz w:val="22"/>
+          <w:szCs w:val="22"/>
+        </w:rPr>
+        <w:t xml:space="preserve">is the way this closeness is performed: </w:t>
+      </w:r>
+      <w:r>
+        <w:rPr>
+          <w:rFonts w:cs="Times New Roman" w:ascii="Times New Roman" w:hAnsi="Times New Roman"/>
+          <w:sz w:val="22"/>
+          <w:szCs w:val="22"/>
+        </w:rPr>
+        <w:t xml:space="preserve">we can see </w:t>
+      </w:r>
+      <w:r>
+        <w:rPr>
+          <w:rFonts w:cs="Times New Roman" w:ascii="Times New Roman" w:hAnsi="Times New Roman"/>
+          <w:sz w:val="22"/>
+          <w:szCs w:val="22"/>
+        </w:rPr>
+        <w:t xml:space="preserve">in Mean Shift </w:t>
+      </w:r>
+      <w:r>
+        <w:rPr>
+          <w:rFonts w:cs="Times New Roman" w:ascii="Times New Roman" w:hAnsi="Times New Roman"/>
+          <w:sz w:val="22"/>
+          <w:szCs w:val="22"/>
+        </w:rPr>
+        <w:t>how tak</w:t>
+      </w:r>
+      <w:r>
+        <w:rPr>
+          <w:rFonts w:cs="Times New Roman" w:ascii="Times New Roman" w:hAnsi="Times New Roman"/>
+          <w:sz w:val="22"/>
+          <w:szCs w:val="22"/>
+        </w:rPr>
+        <w:t>ing</w:t>
+      </w:r>
+      <w:r>
+        <w:rPr>
+          <w:rFonts w:cs="Times New Roman" w:ascii="Times New Roman" w:hAnsi="Times New Roman"/>
+          <w:sz w:val="22"/>
+          <w:szCs w:val="22"/>
+        </w:rPr>
+        <w:t xml:space="preserve"> into consideration the spatial dimension of the image leads to some better segmentation, </w:t>
+      </w:r>
+      <w:r>
+        <w:rPr>
+          <w:rFonts w:cs="Times New Roman" w:ascii="Times New Roman" w:hAnsi="Times New Roman"/>
+          <w:sz w:val="22"/>
+          <w:szCs w:val="22"/>
+        </w:rPr>
+        <w:t xml:space="preserve">but can be influenced by noisy pixel, while in </w:t>
+      </w:r>
+      <w:r>
+        <w:rPr>
+          <w:rFonts w:cs="Times New Roman" w:ascii="Times New Roman" w:hAnsi="Times New Roman"/>
+          <w:sz w:val="22"/>
+          <w:szCs w:val="22"/>
+        </w:rPr>
+        <w:t xml:space="preserve">K-means </w:t>
+      </w:r>
+      <w:r>
+        <w:rPr>
+          <w:rFonts w:cs="Times New Roman" w:ascii="Times New Roman" w:hAnsi="Times New Roman"/>
+          <w:sz w:val="22"/>
+          <w:szCs w:val="22"/>
+        </w:rPr>
+        <w:t>we can remove outliers by setting K low</w:t>
+      </w:r>
+      <w:r>
+        <w:rPr>
+          <w:rFonts w:cs="Times New Roman" w:ascii="Times New Roman" w:hAnsi="Times New Roman"/>
+          <w:sz w:val="22"/>
+          <w:szCs w:val="22"/>
+        </w:rPr>
+        <w:t>.</w:t>
       </w:r>
     </w:p>
     <w:p>
@@ -2648,7 +2678,7 @@
       <w:tblPr>
         <w:tblW w:w="8306" w:type="dxa"/>
         <w:jc w:val="left"/>
-        <w:tblInd w:w="43" w:type="dxa"/>
+        <w:tblInd w:w="41" w:type="dxa"/>
         <w:tblBorders>
           <w:top w:val="single" w:sz="2" w:space="0" w:color="000001"/>
           <w:left w:val="single" w:sz="2" w:space="0" w:color="000001"/>
@@ -2659,7 +2689,7 @@
         </w:tblBorders>
         <w:tblCellMar>
           <w:top w:w="55" w:type="dxa"/>
-          <w:left w:w="39" w:type="dxa"/>
+          <w:left w:w="36" w:type="dxa"/>
           <w:bottom w:w="55" w:type="dxa"/>
           <w:right w:w="55" w:type="dxa"/>
         </w:tblCellMar>
@@ -2682,7 +2712,7 @@
             </w:tcBorders>
             <w:shd w:fill="auto" w:val="clear"/>
             <w:tcMar>
-              <w:left w:w="39" w:type="dxa"/>
+              <w:left w:w="36" w:type="dxa"/>
             </w:tcMar>
           </w:tcPr>
           <w:p>
@@ -2721,7 +2751,7 @@
             </w:tcBorders>
             <w:shd w:fill="auto" w:val="clear"/>
             <w:tcMar>
-              <w:left w:w="39" w:type="dxa"/>
+              <w:left w:w="36" w:type="dxa"/>
             </w:tcMar>
           </w:tcPr>
           <w:p>
@@ -2789,7 +2819,7 @@
             </w:tcBorders>
             <w:shd w:fill="auto" w:val="clear"/>
             <w:tcMar>
-              <w:left w:w="39" w:type="dxa"/>
+              <w:left w:w="36" w:type="dxa"/>
             </w:tcMar>
           </w:tcPr>
           <w:p>
@@ -2857,7 +2887,7 @@
             </w:tcBorders>
             <w:shd w:fill="auto" w:val="clear"/>
             <w:tcMar>
-              <w:left w:w="39" w:type="dxa"/>
+              <w:left w:w="36" w:type="dxa"/>
             </w:tcMar>
           </w:tcPr>
           <w:p>
@@ -3383,7 +3413,7 @@
       <w:tblPr>
         <w:tblW w:w="8306" w:type="dxa"/>
         <w:jc w:val="left"/>
-        <w:tblInd w:w="43" w:type="dxa"/>
+        <w:tblInd w:w="41" w:type="dxa"/>
         <w:tblBorders>
           <w:top w:val="single" w:sz="2" w:space="0" w:color="000001"/>
           <w:left w:val="single" w:sz="2" w:space="0" w:color="000001"/>
@@ -3394,7 +3424,7 @@
         </w:tblBorders>
         <w:tblCellMar>
           <w:top w:w="55" w:type="dxa"/>
-          <w:left w:w="39" w:type="dxa"/>
+          <w:left w:w="36" w:type="dxa"/>
           <w:bottom w:w="55" w:type="dxa"/>
           <w:right w:w="55" w:type="dxa"/>
         </w:tblCellMar>
@@ -3417,7 +3447,7 @@
             </w:tcBorders>
             <w:shd w:fill="auto" w:val="clear"/>
             <w:tcMar>
-              <w:left w:w="39" w:type="dxa"/>
+              <w:left w:w="36" w:type="dxa"/>
             </w:tcMar>
           </w:tcPr>
           <w:p>
@@ -3452,7 +3482,7 @@
             </w:tcBorders>
             <w:shd w:fill="auto" w:val="clear"/>
             <w:tcMar>
-              <w:left w:w="39" w:type="dxa"/>
+              <w:left w:w="36" w:type="dxa"/>
             </w:tcMar>
           </w:tcPr>
           <w:p>
@@ -3520,7 +3550,7 @@
             </w:tcBorders>
             <w:shd w:fill="auto" w:val="clear"/>
             <w:tcMar>
-              <w:left w:w="39" w:type="dxa"/>
+              <w:left w:w="36" w:type="dxa"/>
             </w:tcMar>
           </w:tcPr>
           <w:p>
@@ -3555,7 +3585,7 @@
             </w:tcBorders>
             <w:shd w:fill="auto" w:val="clear"/>
             <w:tcMar>
-              <w:left w:w="39" w:type="dxa"/>
+              <w:left w:w="36" w:type="dxa"/>
             </w:tcMar>
           </w:tcPr>
           <w:p>
@@ -3623,7 +3653,7 @@
             </w:tcBorders>
             <w:shd w:fill="auto" w:val="clear"/>
             <w:tcMar>
-              <w:left w:w="39" w:type="dxa"/>
+              <w:left w:w="36" w:type="dxa"/>
             </w:tcMar>
           </w:tcPr>
           <w:p>
@@ -3658,7 +3688,7 @@
             </w:tcBorders>
             <w:shd w:fill="auto" w:val="clear"/>
             <w:tcMar>
-              <w:left w:w="39" w:type="dxa"/>
+              <w:left w:w="36" w:type="dxa"/>
             </w:tcMar>
           </w:tcPr>
           <w:p>
@@ -4396,7 +4426,23 @@
           <w:sz w:val="22"/>
           <w:szCs w:val="22"/>
         </w:rPr>
-        <w:t xml:space="preserve">ean-shift, Normalized Cut and energy-based segmentation with Graph Cuts) in this lab? Think carefully!! </w:t>
+        <w:t xml:space="preserve">ean-shift, Normalized Cut and energy-based segmentation with </w:t>
+      </w:r>
+      <w:bookmarkStart w:id="3" w:name="__DdeLink__290_898127705"/>
+      <w:r>
+        <w:rPr>
+          <w:sz w:val="22"/>
+          <w:szCs w:val="22"/>
+        </w:rPr>
+        <w:t>Graph Cuts</w:t>
+      </w:r>
+      <w:bookmarkEnd w:id="3"/>
+      <w:r>
+        <w:rPr>
+          <w:sz w:val="22"/>
+          <w:szCs w:val="22"/>
+        </w:rPr>
+        <w:t xml:space="preserve">) in this lab? Think carefully!! </w:t>
       </w:r>
     </w:p>
     <w:p>
@@ -4495,7 +4541,15 @@
           <w:sz w:val="22"/>
           <w:szCs w:val="22"/>
         </w:rPr>
-        <w:t>.</w:t>
+        <w:t xml:space="preserve">. </w:t>
+      </w:r>
+      <w:r>
+        <w:rPr>
+          <w:rFonts w:cs="Times New Roman" w:ascii="Times New Roman" w:hAnsi="Times New Roman"/>
+          <w:sz w:val="22"/>
+          <w:szCs w:val="22"/>
+        </w:rPr>
+        <w:t>K-means, Mean Shift and Normalized Cut try to find a certain number of clusters, while Graph Cuts distinguish only between foreground and background.</w:t>
       </w:r>
     </w:p>
     <w:p>
